--- a/public transportation capstone proposal.docx
+++ b/public transportation capstone proposal.docx
@@ -158,7 +158,6 @@
           <w:color w:val="538135"/>
           <w:sz w:val="38"/>
           <w:szCs w:val="38"/>
-          <w:lang w:val="fr-FR"/>
         </w:rPr>
       </w:pPr>
     </w:p>
@@ -171,7 +170,6 @@
           <w:color w:val="538135"/>
           <w:sz w:val="38"/>
           <w:szCs w:val="38"/>
-          <w:lang w:val="fr-FR"/>
         </w:rPr>
       </w:pPr>
     </w:p>
@@ -184,7 +182,6 @@
           <w:color w:val="538135"/>
           <w:sz w:val="38"/>
           <w:szCs w:val="38"/>
-          <w:lang w:val="fr-FR"/>
         </w:rPr>
       </w:pPr>
       <w:r>
@@ -194,7 +191,6 @@
           <w:color w:val="538135"/>
           <w:sz w:val="38"/>
           <w:szCs w:val="38"/>
-          <w:lang w:val="fr-FR"/>
         </w:rPr>
         <w:t>Minimum Viable Product (MVP)</w:t>
       </w:r>
@@ -204,7 +200,6 @@
         <w:shd w:val="clear" w:color="auto" w:fill="FFFFFF"/>
         <w:rPr>
           <w:rFonts w:ascii="Georgia" w:eastAsia="Georgia" w:hAnsi="Georgia" w:cs="Georgia"/>
-          <w:lang w:val="fr-FR"/>
         </w:rPr>
       </w:pPr>
     </w:p>
@@ -238,11 +233,19 @@
           <w:rFonts w:ascii="Georgia" w:eastAsia="Georgia" w:hAnsi="Georgia" w:cs="Georgia"/>
         </w:rPr>
       </w:pPr>
-      <w:r>
-        <w:rPr>
-          <w:rFonts w:ascii="Georgia" w:eastAsia="Georgia" w:hAnsi="Georgia" w:cs="Georgia"/>
-        </w:rPr>
-        <w:t xml:space="preserve">Presentation that shows why we should </w:t>
+      <w:proofErr w:type="gramStart"/>
+      <w:r>
+        <w:rPr>
+          <w:rFonts w:ascii="Georgia" w:eastAsia="Georgia" w:hAnsi="Georgia" w:cs="Georgia"/>
+        </w:rPr>
+        <w:t>Presentation that</w:t>
+      </w:r>
+      <w:proofErr w:type="gramEnd"/>
+      <w:r>
+        <w:rPr>
+          <w:rFonts w:ascii="Georgia" w:eastAsia="Georgia" w:hAnsi="Georgia" w:cs="Georgia"/>
+        </w:rPr>
+        <w:t xml:space="preserve"> shows why we should </w:t>
       </w:r>
       <w:r>
         <w:rPr>
@@ -276,8 +279,18 @@
           <w:b/>
           <w:bCs/>
         </w:rPr>
-        <w:t>How will analysis be presented?:</w:t>
-      </w:r>
+        <w:t xml:space="preserve">How will analysis be </w:t>
+      </w:r>
+      <w:proofErr w:type="gramStart"/>
+      <w:r>
+        <w:rPr>
+          <w:rFonts w:ascii="Georgia" w:eastAsia="Georgia" w:hAnsi="Georgia" w:cs="Georgia"/>
+          <w:b/>
+          <w:bCs/>
+        </w:rPr>
+        <w:t>presented?:</w:t>
+      </w:r>
+      <w:proofErr w:type="gramEnd"/>
     </w:p>
     <w:p>
       <w:pPr>
@@ -415,7 +428,14 @@
         <w:rPr>
           <w:rFonts w:ascii="Georgia" w:eastAsia="Georgia" w:hAnsi="Georgia" w:cs="Georgia"/>
         </w:rPr>
-        <w:t xml:space="preserve">Stretch Goal) </w:t>
+        <w:t xml:space="preserve">Stretch </w:t>
+      </w:r>
+      <w:proofErr w:type="gramStart"/>
+      <w:r>
+        <w:rPr>
+          <w:rFonts w:ascii="Georgia" w:eastAsia="Georgia" w:hAnsi="Georgia" w:cs="Georgia"/>
+        </w:rPr>
+        <w:t xml:space="preserve">Goal) </w:t>
       </w:r>
       <w:r>
         <w:rPr>
@@ -427,7 +447,14 @@
         <w:rPr>
           <w:rFonts w:ascii="Georgia" w:eastAsia="Georgia" w:hAnsi="Georgia" w:cs="Georgia"/>
         </w:rPr>
-        <w:t xml:space="preserve">Gather the data (or whatever is needed) from the video of the orbit paths above and find </w:t>
+        <w:t>Gather</w:t>
+      </w:r>
+      <w:proofErr w:type="gramEnd"/>
+      <w:r>
+        <w:rPr>
+          <w:rFonts w:ascii="Georgia" w:eastAsia="Georgia" w:hAnsi="Georgia" w:cs="Georgia"/>
+        </w:rPr>
+        <w:t xml:space="preserve"> the data (or whatever is needed) from the video of the orbit paths above and find </w:t>
       </w:r>
       <w:r>
         <w:rPr>
@@ -446,7 +473,21 @@
         <w:rPr>
           <w:rFonts w:ascii="Georgia" w:eastAsia="Georgia" w:hAnsi="Georgia" w:cs="Georgia"/>
         </w:rPr>
-        <w:t xml:space="preserve"> so that it is not so boring.  The visual will have </w:t>
+        <w:t xml:space="preserve"> so that it is not so boring.  The </w:t>
+      </w:r>
+      <w:proofErr w:type="gramStart"/>
+      <w:r>
+        <w:rPr>
+          <w:rFonts w:ascii="Georgia" w:eastAsia="Georgia" w:hAnsi="Georgia" w:cs="Georgia"/>
+        </w:rPr>
+        <w:t>visual</w:t>
+      </w:r>
+      <w:proofErr w:type="gramEnd"/>
+      <w:r>
+        <w:rPr>
+          <w:rFonts w:ascii="Georgia" w:eastAsia="Georgia" w:hAnsi="Georgia" w:cs="Georgia"/>
+        </w:rPr>
+        <w:t xml:space="preserve"> will have </w:t>
       </w:r>
       <w:r>
         <w:rPr>
@@ -505,7 +546,21 @@
         <w:rPr>
           <w:rFonts w:ascii="Georgia" w:eastAsia="Georgia" w:hAnsi="Georgia" w:cs="Georgia"/>
         </w:rPr>
-        <w:t>General public from high school age and up.  It is expected that everyone in the audience either graduated high school or is in high school.</w:t>
+        <w:t xml:space="preserve">General public from high school age and up.  It is expected that everyone in the audience </w:t>
+      </w:r>
+      <w:proofErr w:type="gramStart"/>
+      <w:r>
+        <w:rPr>
+          <w:rFonts w:ascii="Georgia" w:eastAsia="Georgia" w:hAnsi="Georgia" w:cs="Georgia"/>
+        </w:rPr>
+        <w:t>either graduated</w:t>
+      </w:r>
+      <w:proofErr w:type="gramEnd"/>
+      <w:r>
+        <w:rPr>
+          <w:rFonts w:ascii="Georgia" w:eastAsia="Georgia" w:hAnsi="Georgia" w:cs="Georgia"/>
+        </w:rPr>
+        <w:t xml:space="preserve"> high school or is in high school.</w:t>
       </w:r>
     </w:p>
     <w:p>
@@ -587,6 +642,7 @@
         </w:rPr>
         <w:t>11/15</w:t>
       </w:r>
+      <w:proofErr w:type="gramStart"/>
       <w:r>
         <w:rPr>
           <w:rFonts w:ascii="Georgia" w:eastAsia="Georgia" w:hAnsi="Georgia" w:cs="Georgia"/>
@@ -606,7 +662,15 @@
           <w:rFonts w:ascii="Georgia" w:eastAsia="Georgia" w:hAnsi="Georgia" w:cs="Georgia"/>
           <w:color w:val="FF0000"/>
         </w:rPr>
-        <w:t>DATA GATHERED  PENDING REVIEW</w:t>
+        <w:t>DATA</w:t>
+      </w:r>
+      <w:proofErr w:type="gramEnd"/>
+      <w:r>
+        <w:rPr>
+          <w:rFonts w:ascii="Georgia" w:eastAsia="Georgia" w:hAnsi="Georgia" w:cs="Georgia"/>
+          <w:color w:val="FF0000"/>
+        </w:rPr>
+        <w:t xml:space="preserve"> GATHERED  PENDING REVIEW</w:t>
       </w:r>
     </w:p>
     <w:p>
@@ -863,413 +927,6 @@
         <w:pStyle w:val="ListParagraph"/>
         <w:spacing w:after="160" w:line="278" w:lineRule="auto"/>
       </w:pPr>
-      <w:r>
-        <w:t>*** All data/information sourced from WIKI will be traced back to the original research/article that is cited for the information.  If not cited directly to a credible source it will not be used.  All topics have multiple sources of data/information so I will have the data I need.  All of the info I gathered was specifically stated by WIKI that the info was derived from research papers/articles.  I just didn’t go looking for the source yet. ***</w:t>
-      </w:r>
-    </w:p>
-    <w:p>
-      <w:pPr>
-        <w:pStyle w:val="ListParagraph"/>
-        <w:spacing w:after="160" w:line="278" w:lineRule="auto"/>
-      </w:pPr>
-    </w:p>
-    <w:p>
-      <w:pPr>
-        <w:pStyle w:val="ListParagraph"/>
-        <w:numPr>
-          <w:ilvl w:val="0"/>
-          <w:numId w:val="9"/>
-        </w:numPr>
-        <w:spacing w:after="160" w:line="278" w:lineRule="auto"/>
-      </w:pPr>
-      <w:r>
-        <w:t xml:space="preserve">Asteroid classifications for water: </w:t>
-      </w:r>
-      <w:r>
-        <w:t xml:space="preserve"> </w:t>
-      </w:r>
-      <w:hyperlink r:id="rId7" w:history="1">
-        <w:r>
-          <w:rPr>
-            <w:rStyle w:val="Hyperlink"/>
-          </w:rPr>
-          <w:t>https://en.wikipedia.org/wiki/Asteroidal_water</w:t>
-        </w:r>
-      </w:hyperlink>
-    </w:p>
-    <w:p>
-      <w:pPr>
-        <w:pStyle w:val="ListParagraph"/>
-        <w:numPr>
-          <w:ilvl w:val="0"/>
-          <w:numId w:val="9"/>
-        </w:numPr>
-        <w:spacing w:after="160" w:line="278" w:lineRule="auto"/>
-      </w:pPr>
-      <w:r>
-        <w:t xml:space="preserve">Asteroid mining general info:  </w:t>
-      </w:r>
-      <w:hyperlink r:id="rId8" w:history="1">
-        <w:r>
-          <w:rPr>
-            <w:rStyle w:val="Hyperlink"/>
-          </w:rPr>
-          <w:t>https://en.wikipedia.org/wiki/Asteroid_mining</w:t>
-        </w:r>
-      </w:hyperlink>
-    </w:p>
-    <w:p>
-      <w:pPr>
-        <w:pStyle w:val="ListParagraph"/>
-        <w:numPr>
-          <w:ilvl w:val="0"/>
-          <w:numId w:val="9"/>
-        </w:numPr>
-        <w:spacing w:after="160" w:line="278" w:lineRule="auto"/>
-      </w:pPr>
-      <w:r>
-        <w:t xml:space="preserve">Asteroid orbit path:  </w:t>
-      </w:r>
-      <w:hyperlink r:id="rId9" w:anchor="/?sstr=3366282&amp;view=VOP" w:history="1">
-        <w:r>
-          <w:rPr>
-            <w:rStyle w:val="Hyperlink"/>
-          </w:rPr>
-          <w:t>https://ssd.jpl.nasa.gov/tools/sbdb_lookup.html#/?sstr=3366282&amp;view=VOP</w:t>
-        </w:r>
-      </w:hyperlink>
-    </w:p>
-    <w:p>
-      <w:pPr>
-        <w:pStyle w:val="ListParagraph"/>
-        <w:numPr>
-          <w:ilvl w:val="0"/>
-          <w:numId w:val="9"/>
-        </w:numPr>
-        <w:spacing w:after="160" w:line="278" w:lineRule="auto"/>
-      </w:pPr>
-      <w:r>
-        <w:t xml:space="preserve">Info showing that </w:t>
-      </w:r>
-      <w:proofErr w:type="spellStart"/>
-      <w:r>
-        <w:t>aeton</w:t>
-      </w:r>
-      <w:proofErr w:type="spellEnd"/>
-      <w:r>
-        <w:t xml:space="preserve"> asteroids have up to 20% water:  </w:t>
-      </w:r>
-      <w:hyperlink r:id="rId10" w:history="1">
-        <w:r>
-          <w:rPr>
-            <w:rStyle w:val="Hyperlink"/>
-          </w:rPr>
-          <w:t>https://en.wikipedia.org/wiki/Aten_asteroid</w:t>
-        </w:r>
-      </w:hyperlink>
-    </w:p>
-    <w:p>
-      <w:pPr>
-        <w:pStyle w:val="ListParagraph"/>
-        <w:numPr>
-          <w:ilvl w:val="0"/>
-          <w:numId w:val="9"/>
-        </w:numPr>
-        <w:spacing w:after="160" w:line="278" w:lineRule="auto"/>
-      </w:pPr>
-      <w:r>
-        <w:t>Water molecules detected on the surface of asteroids for the first time:</w:t>
-      </w:r>
-    </w:p>
-    <w:p>
-      <w:pPr>
-        <w:ind w:left="720"/>
-      </w:pPr>
-      <w:hyperlink r:id="rId11" w:anchor=":~:text=The%20Faint%20Object%20infraRed%20CAmera,million%20miles%20from%20the%20sun" w:history="1">
-        <w:r>
-          <w:rPr>
-            <w:rStyle w:val="Hyperlink"/>
-          </w:rPr>
-          <w:t>https://www.cnn.com/2024/02/16/world/asteroid-water-molecule-detection-scn/index.html#:~:text=The%20Faint%20Object%20infraRed%20CAmera,million%20miles%20from%20the%20sun</w:t>
-        </w:r>
-      </w:hyperlink>
-      <w:r>
-        <w:t>.</w:t>
-      </w:r>
-    </w:p>
-    <w:p>
-      <w:pPr>
-        <w:pStyle w:val="ListParagraph"/>
-        <w:numPr>
-          <w:ilvl w:val="0"/>
-          <w:numId w:val="9"/>
-        </w:numPr>
-        <w:spacing w:after="160" w:line="278" w:lineRule="auto"/>
-      </w:pPr>
-      <w:r>
-        <w:t xml:space="preserve">Medical research that can only be done in </w:t>
-      </w:r>
-      <w:proofErr w:type="spellStart"/>
-      <w:r>
-        <w:t>spce</w:t>
-      </w:r>
-      <w:proofErr w:type="spellEnd"/>
-      <w:r>
-        <w:t>:</w:t>
-      </w:r>
-    </w:p>
-    <w:p>
-      <w:pPr>
-        <w:ind w:left="720"/>
-      </w:pPr>
-      <w:hyperlink r:id="rId12" w:history="1">
-        <w:r>
-          <w:rPr>
-            <w:rStyle w:val="Hyperlink"/>
-          </w:rPr>
-          <w:t>https://www.nasa.gov/missions/station/space-station-leads-to-breakthroughs-in-human-health-on-earth/</w:t>
-        </w:r>
-      </w:hyperlink>
-    </w:p>
-    <w:p>
-      <w:pPr>
-        <w:pStyle w:val="ListParagraph"/>
-        <w:numPr>
-          <w:ilvl w:val="0"/>
-          <w:numId w:val="9"/>
-        </w:numPr>
-        <w:spacing w:after="160" w:line="278" w:lineRule="auto"/>
-      </w:pPr>
-      <w:r>
-        <w:t>Propellant Depot research by Nasa: Cost and functions of a fuel depot:</w:t>
-      </w:r>
-    </w:p>
-    <w:p>
-      <w:pPr>
-        <w:ind w:firstLine="720"/>
-      </w:pPr>
-      <w:hyperlink r:id="rId13" w:history="1">
-        <w:r>
-          <w:rPr>
-            <w:rStyle w:val="Hyperlink"/>
-          </w:rPr>
-          <w:t>https://en.wikipedia.org/wiki/Orbital_propellant_depot</w:t>
-        </w:r>
-      </w:hyperlink>
-    </w:p>
-    <w:p>
-      <w:pPr>
-        <w:pStyle w:val="ListParagraph"/>
-        <w:numPr>
-          <w:ilvl w:val="0"/>
-          <w:numId w:val="9"/>
-        </w:numPr>
-        <w:spacing w:after="160" w:line="278" w:lineRule="auto"/>
-      </w:pPr>
-      <w:r>
-        <w:t>Current cost of water from earth to space:</w:t>
-      </w:r>
-    </w:p>
-    <w:p>
-      <w:pPr>
-        <w:ind w:left="720"/>
-      </w:pPr>
-      <w:hyperlink r:id="rId14" w:history="1">
-        <w:r>
-          <w:rPr>
-            <w:rStyle w:val="Hyperlink"/>
-          </w:rPr>
-          <w:t>https://www.ars.usda.gov/ARSUserFiles/ott/New%20Website/Partnerships/SBIR%20-%20TT/Pancopia%20NASA%20Success%20Story.pdf</w:t>
-        </w:r>
-      </w:hyperlink>
-    </w:p>
-    <w:p>
-      <w:pPr>
-        <w:pStyle w:val="ListParagraph"/>
-        <w:numPr>
-          <w:ilvl w:val="0"/>
-          <w:numId w:val="9"/>
-        </w:numPr>
-        <w:spacing w:after="160" w:line="278" w:lineRule="auto"/>
-        <w:rPr>
-          <w:u w:val="single"/>
-        </w:rPr>
-      </w:pPr>
-      <w:r>
-        <w:t>Cost analysis of brining water to LOE:</w:t>
-      </w:r>
-    </w:p>
-    <w:p>
-      <w:pPr>
-        <w:ind w:left="720"/>
-        <w:rPr>
-          <w:u w:val="single"/>
-        </w:rPr>
-      </w:pPr>
-      <w:r>
-        <w:rPr>
-          <w:u w:val="single"/>
-        </w:rPr>
-        <w:t>In capstone folder/attached to email.</w:t>
-      </w:r>
-    </w:p>
-    <w:p>
-      <w:pPr>
-        <w:pStyle w:val="ListParagraph"/>
-        <w:numPr>
-          <w:ilvl w:val="0"/>
-          <w:numId w:val="9"/>
-        </w:numPr>
-        <w:spacing w:after="160" w:line="278" w:lineRule="auto"/>
-      </w:pPr>
-      <w:r>
-        <w:t xml:space="preserve">Cost analysis of different load/mission categories.  This shows how much cargo and crew transportation costs. </w:t>
-      </w:r>
-    </w:p>
-    <w:p>
-      <w:pPr>
-        <w:pStyle w:val="ListParagraph"/>
-      </w:pPr>
-      <w:r>
-        <w:rPr>
-          <w:u w:val="single"/>
-        </w:rPr>
-        <w:t>In capstone folder/attached to email.</w:t>
-      </w:r>
-    </w:p>
-    <w:p>
-      <w:pPr>
-        <w:pStyle w:val="ListParagraph"/>
-        <w:numPr>
-          <w:ilvl w:val="0"/>
-          <w:numId w:val="9"/>
-        </w:numPr>
-        <w:spacing w:after="160" w:line="278" w:lineRule="auto"/>
-      </w:pPr>
-      <w:r>
-        <w:t>Medical research that can be done in microgravity:</w:t>
-      </w:r>
-    </w:p>
-    <w:p>
-      <w:pPr>
-        <w:pStyle w:val="ListParagraph"/>
-      </w:pPr>
-      <w:r>
-        <w:t xml:space="preserve"> </w:t>
-      </w:r>
-      <w:hyperlink r:id="rId15" w:history="1">
-        <w:r>
-          <w:rPr>
-            <w:rStyle w:val="Hyperlink"/>
-          </w:rPr>
-          <w:t>https://pmc.ncbi.nlm.nih.gov/articles/PMC8758939/</w:t>
-        </w:r>
-      </w:hyperlink>
-    </w:p>
-    <w:p>
-      <w:pPr>
-        <w:pStyle w:val="ListParagraph"/>
-        <w:numPr>
-          <w:ilvl w:val="0"/>
-          <w:numId w:val="9"/>
-        </w:numPr>
-        <w:spacing w:after="160" w:line="278" w:lineRule="auto"/>
-      </w:pPr>
-      <w:r>
-        <w:t>University of Florida symposium and research on in-space medical research:</w:t>
-      </w:r>
-    </w:p>
-    <w:p>
-      <w:pPr>
-        <w:ind w:firstLine="720"/>
-      </w:pPr>
-      <w:hyperlink r:id="rId16" w:history="1">
-        <w:r>
-          <w:rPr>
-            <w:rStyle w:val="Hyperlink"/>
-          </w:rPr>
-          <w:t>https://pharmacy.ufl.edu/biomanufacturing-in-space-symposium/</w:t>
-        </w:r>
-      </w:hyperlink>
-    </w:p>
-    <w:p>
-      <w:pPr>
-        <w:pStyle w:val="ListParagraph"/>
-        <w:numPr>
-          <w:ilvl w:val="0"/>
-          <w:numId w:val="9"/>
-        </w:numPr>
-        <w:spacing w:after="160" w:line="278" w:lineRule="auto"/>
-      </w:pPr>
-      <w:r>
-        <w:t>ISS successfully 3D prints knee meniscus:</w:t>
-      </w:r>
-    </w:p>
-    <w:p>
-      <w:pPr>
-        <w:ind w:firstLine="720"/>
-      </w:pPr>
-      <w:hyperlink r:id="rId17" w:history="1">
-        <w:r>
-          <w:rPr>
-            <w:rStyle w:val="Hyperlink"/>
-          </w:rPr>
-          <w:t>https://www.nasa.gov/missions/station/iss-research/3d-bioprinting/</w:t>
-        </w:r>
-      </w:hyperlink>
-    </w:p>
-    <w:p>
-      <w:pPr>
-        <w:ind w:firstLine="720"/>
-      </w:pPr>
-    </w:p>
-    <w:p>
-      <w:pPr>
-        <w:ind w:firstLine="720"/>
-      </w:pPr>
-    </w:p>
-    <w:p>
-      <w:pPr>
-        <w:shd w:val="clear" w:color="auto" w:fill="FFFFFF"/>
-        <w:rPr>
-          <w:rFonts w:ascii="Verdana" w:eastAsia="Verdana" w:hAnsi="Verdana" w:cs="Verdana"/>
-          <w:b/>
-          <w:color w:val="538135"/>
-          <w:sz w:val="38"/>
-          <w:szCs w:val="38"/>
-        </w:rPr>
-      </w:pPr>
-    </w:p>
-    <w:p>
-      <w:pPr>
-        <w:shd w:val="clear" w:color="auto" w:fill="FFFFFF"/>
-        <w:rPr>
-          <w:rFonts w:ascii="Verdana" w:eastAsia="Verdana" w:hAnsi="Verdana" w:cs="Verdana"/>
-          <w:b/>
-          <w:color w:val="538135"/>
-          <w:sz w:val="38"/>
-          <w:szCs w:val="38"/>
-        </w:rPr>
-      </w:pPr>
-      <w:r>
-        <w:rPr>
-          <w:rFonts w:ascii="Verdana" w:eastAsia="Verdana" w:hAnsi="Verdana" w:cs="Verdana"/>
-          <w:b/>
-          <w:color w:val="538135"/>
-          <w:sz w:val="38"/>
-          <w:szCs w:val="38"/>
-        </w:rPr>
-        <w:t>Known Issues and Challenges</w:t>
-      </w:r>
-    </w:p>
-    <w:p>
-      <w:pPr>
-        <w:shd w:val="clear" w:color="auto" w:fill="FFFFFF"/>
-        <w:rPr>
-          <w:rFonts w:ascii="Georgia" w:eastAsia="Georgia" w:hAnsi="Georgia" w:cs="Georgia"/>
-          <w:color w:val="010101"/>
-        </w:rPr>
-      </w:pPr>
     </w:p>
     <w:p>
       <w:pPr>
@@ -1278,17 +935,103 @@
           <w:ilvl w:val="0"/>
           <w:numId w:val="8"/>
         </w:numPr>
-        <w:shd w:val="clear" w:color="auto" w:fill="FFFFFF"/>
-        <w:rPr>
-          <w:rFonts w:ascii="Georgia" w:eastAsia="Georgia" w:hAnsi="Georgia" w:cs="Georgia"/>
-          <w:color w:val="010101"/>
-        </w:rPr>
-      </w:pPr>
-      <w:r>
-        <w:rPr>
-          <w:rFonts w:ascii="Georgia" w:eastAsia="Georgia" w:hAnsi="Georgia" w:cs="Georgia"/>
+        <w:spacing w:after="160" w:line="278" w:lineRule="auto"/>
+      </w:pPr>
+      <w:r>
+        <w:rPr>
           <w:b/>
           <w:bCs/>
+        </w:rPr>
+        <w:t>Federal Transit Administration</w:t>
+      </w:r>
+      <w:r>
+        <w:t>:</w:t>
+      </w:r>
+      <w:r>
+        <w:t xml:space="preserve">  </w:t>
+      </w:r>
+      <w:r>
+        <w:t>https://www.transit.dot.gov/ntd/national-transit-database-ntd-glossary#D</w:t>
+      </w:r>
+    </w:p>
+    <w:p>
+      <w:pPr>
+        <w:ind w:firstLine="720"/>
+      </w:pPr>
+    </w:p>
+    <w:p>
+      <w:pPr>
+        <w:shd w:val="clear" w:color="auto" w:fill="FFFFFF"/>
+        <w:rPr>
+          <w:rFonts w:ascii="Verdana" w:eastAsia="Verdana" w:hAnsi="Verdana" w:cs="Verdana"/>
+          <w:b/>
+          <w:color w:val="538135"/>
+          <w:sz w:val="38"/>
+          <w:szCs w:val="38"/>
+        </w:rPr>
+      </w:pPr>
+    </w:p>
+    <w:p>
+      <w:pPr>
+        <w:shd w:val="clear" w:color="auto" w:fill="FFFFFF"/>
+        <w:rPr>
+          <w:rFonts w:ascii="Verdana" w:eastAsia="Verdana" w:hAnsi="Verdana" w:cs="Verdana"/>
+          <w:b/>
+          <w:color w:val="538135"/>
+          <w:sz w:val="38"/>
+          <w:szCs w:val="38"/>
+        </w:rPr>
+      </w:pPr>
+      <w:proofErr w:type="gramStart"/>
+      <w:r>
+        <w:rPr>
+          <w:rFonts w:ascii="Verdana" w:eastAsia="Verdana" w:hAnsi="Verdana" w:cs="Verdana"/>
+          <w:b/>
+          <w:color w:val="538135"/>
+          <w:sz w:val="38"/>
+          <w:szCs w:val="38"/>
+        </w:rPr>
+        <w:t>Known</w:t>
+      </w:r>
+      <w:proofErr w:type="gramEnd"/>
+      <w:r>
+        <w:rPr>
+          <w:rFonts w:ascii="Verdana" w:eastAsia="Verdana" w:hAnsi="Verdana" w:cs="Verdana"/>
+          <w:b/>
+          <w:color w:val="538135"/>
+          <w:sz w:val="38"/>
+          <w:szCs w:val="38"/>
+        </w:rPr>
+        <w:t xml:space="preserve"> Issues and Challenges</w:t>
+      </w:r>
+    </w:p>
+    <w:p>
+      <w:pPr>
+        <w:shd w:val="clear" w:color="auto" w:fill="FFFFFF"/>
+        <w:rPr>
+          <w:rFonts w:ascii="Georgia" w:eastAsia="Georgia" w:hAnsi="Georgia" w:cs="Georgia"/>
+          <w:color w:val="010101"/>
+        </w:rPr>
+      </w:pPr>
+    </w:p>
+    <w:p>
+      <w:pPr>
+        <w:pStyle w:val="ListParagraph"/>
+        <w:numPr>
+          <w:ilvl w:val="0"/>
+          <w:numId w:val="8"/>
+        </w:numPr>
+        <w:shd w:val="clear" w:color="auto" w:fill="FFFFFF"/>
+        <w:rPr>
+          <w:rFonts w:ascii="Georgia" w:eastAsia="Georgia" w:hAnsi="Georgia" w:cs="Georgia"/>
+          <w:color w:val="010101"/>
+        </w:rPr>
+      </w:pPr>
+      <w:r>
+        <w:rPr>
+          <w:rFonts w:ascii="Georgia" w:eastAsia="Georgia" w:hAnsi="Georgia" w:cs="Georgia"/>
+          <w:b/>
+          <w:bCs/>
           <w:color w:val="010101"/>
           <w:u w:val="single"/>
         </w:rPr>
@@ -1306,7 +1049,23 @@
           <w:rFonts w:ascii="Georgia" w:eastAsia="Georgia" w:hAnsi="Georgia" w:cs="Georgia"/>
           <w:color w:val="010101"/>
         </w:rPr>
-        <w:t>Due to the high complexity of the subject matter it will be difficult to present it in a way that is palatable to everyone in the audience.</w:t>
+        <w:t xml:space="preserve">Due to the high complexity of the subject </w:t>
+      </w:r>
+      <w:proofErr w:type="gramStart"/>
+      <w:r>
+        <w:rPr>
+          <w:rFonts w:ascii="Georgia" w:eastAsia="Georgia" w:hAnsi="Georgia" w:cs="Georgia"/>
+          <w:color w:val="010101"/>
+        </w:rPr>
+        <w:t>matter</w:t>
+      </w:r>
+      <w:proofErr w:type="gramEnd"/>
+      <w:r>
+        <w:rPr>
+          <w:rFonts w:ascii="Georgia" w:eastAsia="Georgia" w:hAnsi="Georgia" w:cs="Georgia"/>
+          <w:color w:val="010101"/>
+        </w:rPr>
+        <w:t xml:space="preserve"> it will be difficult to present it in a way that is palatable to everyone in the audience.</w:t>
       </w:r>
     </w:p>
     <w:p>
@@ -1332,12 +1091,21 @@
         </w:rPr>
         <w:t>Resolution</w:t>
       </w:r>
-      <w:r>
-        <w:rPr>
-          <w:rFonts w:ascii="Georgia" w:eastAsia="Georgia" w:hAnsi="Georgia" w:cs="Georgia"/>
-          <w:color w:val="010101"/>
-        </w:rPr>
-        <w:t>:  My presentation will mimic high school science videos or documentaries about space made by Discovery Channel.  This will provide a framework for presenting this material in a way that is easy to understand, interesting, and thorough.</w:t>
+      <w:proofErr w:type="gramStart"/>
+      <w:r>
+        <w:rPr>
+          <w:rFonts w:ascii="Georgia" w:eastAsia="Georgia" w:hAnsi="Georgia" w:cs="Georgia"/>
+          <w:color w:val="010101"/>
+        </w:rPr>
+        <w:t>:  My</w:t>
+      </w:r>
+      <w:proofErr w:type="gramEnd"/>
+      <w:r>
+        <w:rPr>
+          <w:rFonts w:ascii="Georgia" w:eastAsia="Georgia" w:hAnsi="Georgia" w:cs="Georgia"/>
+          <w:color w:val="010101"/>
+        </w:rPr>
+        <w:t xml:space="preserve"> presentation will mimic high school science videos or documentaries about space made by Discovery Channel.  This will provide a framework for presenting this material in a way that is easy to understand, interesting, and thorough.</w:t>
       </w:r>
     </w:p>
     <w:p>
@@ -1384,7 +1152,39 @@
           <w:rFonts w:ascii="Georgia" w:eastAsia="Georgia" w:hAnsi="Georgia" w:cs="Georgia"/>
           <w:color w:val="010101"/>
         </w:rPr>
-        <w:t>I am a big space nerd and use many of the acronyms, terms, jargon in conversation.  There have been several times where I don’t explain the jargon and I either lose the person’s attention or confuse them.</w:t>
+        <w:t xml:space="preserve">I am a big space nerd and use </w:t>
+      </w:r>
+      <w:proofErr w:type="gramStart"/>
+      <w:r>
+        <w:rPr>
+          <w:rFonts w:ascii="Georgia" w:eastAsia="Georgia" w:hAnsi="Georgia" w:cs="Georgia"/>
+          <w:color w:val="010101"/>
+        </w:rPr>
+        <w:t>many of the</w:t>
+      </w:r>
+      <w:proofErr w:type="gramEnd"/>
+      <w:r>
+        <w:rPr>
+          <w:rFonts w:ascii="Georgia" w:eastAsia="Georgia" w:hAnsi="Georgia" w:cs="Georgia"/>
+          <w:color w:val="010101"/>
+        </w:rPr>
+        <w:t xml:space="preserve"> acronyms, terms, jargon in conversation.  There have been several times </w:t>
+      </w:r>
+      <w:proofErr w:type="gramStart"/>
+      <w:r>
+        <w:rPr>
+          <w:rFonts w:ascii="Georgia" w:eastAsia="Georgia" w:hAnsi="Georgia" w:cs="Georgia"/>
+          <w:color w:val="010101"/>
+        </w:rPr>
+        <w:t>where</w:t>
+      </w:r>
+      <w:proofErr w:type="gramEnd"/>
+      <w:r>
+        <w:rPr>
+          <w:rFonts w:ascii="Georgia" w:eastAsia="Georgia" w:hAnsi="Georgia" w:cs="Georgia"/>
+          <w:color w:val="010101"/>
+        </w:rPr>
+        <w:t xml:space="preserve"> I don’t explain the jargon and I either lose the person’s attention or confuse them.</w:t>
       </w:r>
     </w:p>
     <w:p>
@@ -1410,6 +1210,7 @@
         </w:rPr>
         <w:t>Solution</w:t>
       </w:r>
+      <w:proofErr w:type="gramStart"/>
       <w:r>
         <w:rPr>
           <w:rFonts w:ascii="Georgia" w:eastAsia="Georgia" w:hAnsi="Georgia" w:cs="Georgia"/>
@@ -1420,7 +1221,14 @@
         <w:rPr>
           <w:rFonts w:ascii="Georgia" w:eastAsia="Georgia" w:hAnsi="Georgia" w:cs="Georgia"/>
         </w:rPr>
-        <w:t xml:space="preserve">  The presentation will be built layer by layer.  I am going to start from Earth and work my way out.  </w:t>
+        <w:t xml:space="preserve">  The</w:t>
+      </w:r>
+      <w:proofErr w:type="gramEnd"/>
+      <w:r>
+        <w:rPr>
+          <w:rFonts w:ascii="Georgia" w:eastAsia="Georgia" w:hAnsi="Georgia" w:cs="Georgia"/>
+        </w:rPr>
+        <w:t xml:space="preserve"> presentation will be built layer by layer.  I am going to start from Earth and work my way out.  </w:t>
       </w:r>
     </w:p>
     <w:p>
@@ -1482,6 +1290,7 @@
           <w:rFonts w:ascii="Georgia" w:eastAsia="Georgia" w:hAnsi="Georgia" w:cs="Georgia"/>
           <w:color w:val="010101"/>
         </w:rPr>
+        <w:lastRenderedPageBreak/>
         <w:t>Overview of research, discovery, implications.</w:t>
       </w:r>
     </w:p>
@@ -1524,7 +1333,6 @@
           <w:rFonts w:ascii="Georgia" w:eastAsia="Georgia" w:hAnsi="Georgia" w:cs="Georgia"/>
           <w:color w:val="010101"/>
         </w:rPr>
-        <w:lastRenderedPageBreak/>
         <w:t>Why does it cost so much?</w:t>
       </w:r>
     </w:p>
@@ -1546,7 +1354,23 @@
           <w:rFonts w:ascii="Georgia" w:eastAsia="Georgia" w:hAnsi="Georgia" w:cs="Georgia"/>
           <w:color w:val="010101"/>
         </w:rPr>
-        <w:t>What is being done about it the high cost?</w:t>
+        <w:t xml:space="preserve">What is being done about </w:t>
+      </w:r>
+      <w:proofErr w:type="gramStart"/>
+      <w:r>
+        <w:rPr>
+          <w:rFonts w:ascii="Georgia" w:eastAsia="Georgia" w:hAnsi="Georgia" w:cs="Georgia"/>
+          <w:color w:val="010101"/>
+        </w:rPr>
+        <w:t>it</w:t>
+      </w:r>
+      <w:proofErr w:type="gramEnd"/>
+      <w:r>
+        <w:rPr>
+          <w:rFonts w:ascii="Georgia" w:eastAsia="Georgia" w:hAnsi="Georgia" w:cs="Georgia"/>
+          <w:color w:val="010101"/>
+        </w:rPr>
+        <w:t xml:space="preserve"> the high cost?</w:t>
       </w:r>
     </w:p>
     <w:p>
@@ -1636,7 +1460,21 @@
         <w:rPr>
           <w:rFonts w:ascii="Georgia" w:eastAsia="Georgia" w:hAnsi="Georgia" w:cs="Georgia"/>
         </w:rPr>
-        <w:t>What can we do to reduce cost?</w:t>
+        <w:t xml:space="preserve">What can we do to reduce </w:t>
+      </w:r>
+      <w:proofErr w:type="gramStart"/>
+      <w:r>
+        <w:rPr>
+          <w:rFonts w:ascii="Georgia" w:eastAsia="Georgia" w:hAnsi="Georgia" w:cs="Georgia"/>
+        </w:rPr>
+        <w:t>cost</w:t>
+      </w:r>
+      <w:proofErr w:type="gramEnd"/>
+      <w:r>
+        <w:rPr>
+          <w:rFonts w:ascii="Georgia" w:eastAsia="Georgia" w:hAnsi="Georgia" w:cs="Georgia"/>
+        </w:rPr>
+        <w:t>?</w:t>
       </w:r>
     </w:p>
     <w:p>
@@ -1747,14 +1585,33 @@
           <w:color w:val="010101"/>
           <w:u w:val="single"/>
         </w:rPr>
-        <w:t xml:space="preserve">Solution:  </w:t>
-      </w:r>
-      <w:r>
-        <w:rPr>
-          <w:rFonts w:ascii="Georgia" w:eastAsia="Georgia" w:hAnsi="Georgia" w:cs="Georgia"/>
-          <w:color w:val="010101"/>
-        </w:rPr>
-        <w:t xml:space="preserve">I cannot control somebody’s opinion on NASA, but I can present evidence that these are not fairy tale board room ideas.  These are ideas that have billions of dollars invested into it from the public/private sectors and laboratories have been built in major universities to research/advance this field.  </w:t>
+        <w:t>Solution</w:t>
+      </w:r>
+      <w:proofErr w:type="gramStart"/>
+      <w:r>
+        <w:rPr>
+          <w:rFonts w:ascii="Georgia" w:eastAsia="Georgia" w:hAnsi="Georgia" w:cs="Georgia"/>
+          <w:b/>
+          <w:bCs/>
+          <w:color w:val="010101"/>
+          <w:u w:val="single"/>
+        </w:rPr>
+        <w:t xml:space="preserve">:  </w:t>
+      </w:r>
+      <w:r>
+        <w:rPr>
+          <w:rFonts w:ascii="Georgia" w:eastAsia="Georgia" w:hAnsi="Georgia" w:cs="Georgia"/>
+          <w:color w:val="010101"/>
+        </w:rPr>
+        <w:t>I</w:t>
+      </w:r>
+      <w:proofErr w:type="gramEnd"/>
+      <w:r>
+        <w:rPr>
+          <w:rFonts w:ascii="Georgia" w:eastAsia="Georgia" w:hAnsi="Georgia" w:cs="Georgia"/>
+          <w:color w:val="010101"/>
+        </w:rPr>
+        <w:t xml:space="preserve"> cannot control somebody’s opinion on NASA, but I can present evidence that these are not fairy tale board room ideas.  These are ideas that have billions of dollars invested into it from the public/private sectors and laboratories have been built in major universities to research/advance this field.  </w:t>
       </w:r>
     </w:p>
     <w:sectPr>
@@ -2735,7 +2592,7 @@
   <w:abstractNum w:abstractNumId="9" w15:restartNumberingAfterBreak="0">
     <w:nsid w:val="596B2D21"/>
     <w:multiLevelType w:val="hybridMultilevel"/>
-    <w:tmpl w:val="DC983FCE"/>
+    <w:tmpl w:val="AEBE2766"/>
     <w:lvl w:ilvl="0" w:tplc="04090001">
       <w:start w:val="1"/>
       <w:numFmt w:val="bullet"/>

--- a/public transportation capstone proposal.docx
+++ b/public transportation capstone proposal.docx
@@ -40,6 +40,24 @@
       <w:pPr>
         <w:shd w:val="clear" w:color="auto" w:fill="FFFFFF"/>
         <w:rPr>
+          <w:rFonts w:ascii="Georgia" w:eastAsia="Georgia" w:hAnsi="Georgia" w:cs="Georgia"/>
+          <w:b/>
+          <w:bCs/>
+        </w:rPr>
+      </w:pPr>
+      <w:r>
+        <w:rPr>
+          <w:rFonts w:ascii="Georgia" w:eastAsia="Georgia" w:hAnsi="Georgia" w:cs="Georgia"/>
+          <w:b/>
+          <w:bCs/>
+        </w:rPr>
+        <w:t>I will be creating a proposal to the Nashville for public transportation.  The report will contain a cost to benefit analysis based on Federal Transit Administration’s national database.</w:t>
+      </w:r>
+    </w:p>
+    <w:p>
+      <w:pPr>
+        <w:shd w:val="clear" w:color="auto" w:fill="FFFFFF"/>
+        <w:rPr>
           <w:rFonts w:ascii="Verdana" w:eastAsia="Verdana" w:hAnsi="Verdana" w:cs="Verdana"/>
           <w:b/>
           <w:color w:val="538135"/>
@@ -94,6 +112,14 @@
           <w:szCs w:val="38"/>
         </w:rPr>
       </w:pPr>
+      <w:r>
+        <w:rPr>
+          <w:rFonts w:ascii="Georgia" w:eastAsia="Georgia" w:hAnsi="Georgia" w:cs="Georgia"/>
+          <w:b/>
+          <w:bCs/>
+        </w:rPr>
+        <w:t>It’s time for Nashville and the surrounding areas to have reliable public transportation.  The traffic in the surrounding areas is terrible.</w:t>
+      </w:r>
     </w:p>
     <w:p>
       <w:pPr>
@@ -106,7 +132,10 @@
           <w:szCs w:val="38"/>
         </w:rPr>
       </w:pPr>
-      <w:r>
+    </w:p>
+    <w:p>
+      <w:pPr>
+        <w:shd w:val="clear" w:color="auto" w:fill="FFFFFF"/>
         <w:rPr>
           <w:rFonts w:ascii="Verdana" w:eastAsia="Verdana" w:hAnsi="Verdana" w:cs="Verdana"/>
           <w:b/>
@@ -114,8 +143,7 @@
           <w:sz w:val="38"/>
           <w:szCs w:val="38"/>
         </w:rPr>
-        <w:t>D</w:t>
-      </w:r>
+      </w:pPr>
       <w:r>
         <w:rPr>
           <w:rFonts w:ascii="Verdana" w:eastAsia="Verdana" w:hAnsi="Verdana" w:cs="Verdana"/>
@@ -124,22 +152,9 @@
           <w:sz w:val="38"/>
           <w:szCs w:val="38"/>
         </w:rPr>
-        <w:t>ata Question</w:t>
-      </w:r>
-    </w:p>
-    <w:p>
-      <w:pPr>
-        <w:pStyle w:val="ListParagraph"/>
-        <w:shd w:val="clear" w:color="auto" w:fill="FFFFFF"/>
-        <w:rPr>
-          <w:rFonts w:ascii="Georgia" w:eastAsia="Georgia" w:hAnsi="Georgia" w:cs="Georgia"/>
-          <w:color w:val="000000"/>
-        </w:rPr>
-      </w:pPr>
-    </w:p>
-    <w:p>
-      <w:pPr>
-        <w:shd w:val="clear" w:color="auto" w:fill="FFFFFF"/>
+        <w:t>D</w:t>
+      </w:r>
+      <w:r>
         <w:rPr>
           <w:rFonts w:ascii="Verdana" w:eastAsia="Verdana" w:hAnsi="Verdana" w:cs="Verdana"/>
           <w:b/>
@@ -147,6 +162,17 @@
           <w:sz w:val="38"/>
           <w:szCs w:val="38"/>
         </w:rPr>
+        <w:t>ata Question</w:t>
+      </w:r>
+    </w:p>
+    <w:p>
+      <w:pPr>
+        <w:pStyle w:val="ListParagraph"/>
+        <w:shd w:val="clear" w:color="auto" w:fill="FFFFFF"/>
+        <w:rPr>
+          <w:rFonts w:ascii="Georgia" w:eastAsia="Georgia" w:hAnsi="Georgia" w:cs="Georgia"/>
+          <w:color w:val="000000"/>
+        </w:rPr>
       </w:pPr>
     </w:p>
     <w:p>
@@ -160,6 +186,14 @@
           <w:szCs w:val="38"/>
         </w:rPr>
       </w:pPr>
+      <w:r>
+        <w:rPr>
+          <w:rFonts w:ascii="Georgia" w:eastAsia="Georgia" w:hAnsi="Georgia" w:cs="Georgia"/>
+          <w:b/>
+          <w:bCs/>
+        </w:rPr>
+        <w:t>What public transportation agencies perform the best financially?  Who’s doing the most with the money they have based on population?  What best practices can we gain from these organizations?</w:t>
+      </w:r>
     </w:p>
     <w:p>
       <w:pPr>
@@ -184,7 +218,10 @@
           <w:szCs w:val="38"/>
         </w:rPr>
       </w:pPr>
-      <w:r>
+    </w:p>
+    <w:p>
+      <w:pPr>
+        <w:shd w:val="clear" w:color="auto" w:fill="FFFFFF"/>
         <w:rPr>
           <w:rFonts w:ascii="Verdana" w:eastAsia="Verdana" w:hAnsi="Verdana" w:cs="Verdana"/>
           <w:b/>
@@ -192,19 +229,21 @@
           <w:sz w:val="38"/>
           <w:szCs w:val="38"/>
         </w:rPr>
+      </w:pPr>
+      <w:r>
+        <w:rPr>
+          <w:rFonts w:ascii="Verdana" w:eastAsia="Verdana" w:hAnsi="Verdana" w:cs="Verdana"/>
+          <w:b/>
+          <w:color w:val="538135"/>
+          <w:sz w:val="38"/>
+          <w:szCs w:val="38"/>
+        </w:rPr>
         <w:t>Minimum Viable Product (MVP)</w:t>
       </w:r>
     </w:p>
     <w:p>
       <w:pPr>
-        <w:shd w:val="clear" w:color="auto" w:fill="FFFFFF"/>
-        <w:rPr>
-          <w:rFonts w:ascii="Georgia" w:eastAsia="Georgia" w:hAnsi="Georgia" w:cs="Georgia"/>
-        </w:rPr>
-      </w:pPr>
-    </w:p>
-    <w:p>
-      <w:pPr>
+        <w:pStyle w:val="ListParagraph"/>
         <w:shd w:val="clear" w:color="auto" w:fill="FFFFFF"/>
         <w:rPr>
           <w:rFonts w:ascii="Georgia" w:eastAsia="Georgia" w:hAnsi="Georgia" w:cs="Georgia"/>
@@ -212,115 +251,67 @@
           <w:bCs/>
         </w:rPr>
       </w:pPr>
-      <w:r>
-        <w:rPr>
-          <w:rFonts w:ascii="Georgia" w:eastAsia="Georgia" w:hAnsi="Georgia" w:cs="Georgia"/>
-          <w:b/>
-          <w:bCs/>
-        </w:rPr>
-        <w:t xml:space="preserve">Description:  </w:t>
-      </w:r>
     </w:p>
     <w:p>
       <w:pPr>
         <w:pStyle w:val="ListParagraph"/>
         <w:numPr>
           <w:ilvl w:val="0"/>
-          <w:numId w:val="8"/>
+          <w:numId w:val="11"/>
         </w:numPr>
         <w:shd w:val="clear" w:color="auto" w:fill="FFFFFF"/>
         <w:rPr>
           <w:rFonts w:ascii="Georgia" w:eastAsia="Georgia" w:hAnsi="Georgia" w:cs="Georgia"/>
-        </w:rPr>
-      </w:pPr>
-      <w:proofErr w:type="gramStart"/>
-      <w:r>
-        <w:rPr>
-          <w:rFonts w:ascii="Georgia" w:eastAsia="Georgia" w:hAnsi="Georgia" w:cs="Georgia"/>
-        </w:rPr>
-        <w:t>Presentation that</w:t>
-      </w:r>
-      <w:proofErr w:type="gramEnd"/>
-      <w:r>
-        <w:rPr>
-          <w:rFonts w:ascii="Georgia" w:eastAsia="Georgia" w:hAnsi="Georgia" w:cs="Georgia"/>
-        </w:rPr>
-        <w:t xml:space="preserve"> shows why we should </w:t>
-      </w:r>
-      <w:r>
-        <w:rPr>
-          <w:rFonts w:ascii="Georgia" w:eastAsia="Georgia" w:hAnsi="Georgia" w:cs="Georgia"/>
-        </w:rPr>
-        <w:t>harvest water from space.</w:t>
-      </w:r>
-    </w:p>
-    <w:p>
-      <w:pPr>
-        <w:shd w:val="clear" w:color="auto" w:fill="FFFFFF"/>
-        <w:rPr>
-          <w:rFonts w:ascii="Georgia" w:eastAsia="Georgia" w:hAnsi="Georgia" w:cs="Georgia"/>
           <w:b/>
           <w:bCs/>
         </w:rPr>
       </w:pPr>
-    </w:p>
-    <w:p>
-      <w:pPr>
-        <w:shd w:val="clear" w:color="auto" w:fill="FFFFFF"/>
+      <w:r>
         <w:rPr>
           <w:rFonts w:ascii="Georgia" w:eastAsia="Georgia" w:hAnsi="Georgia" w:cs="Georgia"/>
           <w:b/>
           <w:bCs/>
         </w:rPr>
-      </w:pPr>
+        <w:t>Cost analysis of the most successful agency.</w:t>
+      </w:r>
       <w:r>
         <w:rPr>
           <w:rFonts w:ascii="Georgia" w:eastAsia="Georgia" w:hAnsi="Georgia" w:cs="Georgia"/>
           <w:b/>
           <w:bCs/>
         </w:rPr>
-        <w:t xml:space="preserve">How will analysis be </w:t>
-      </w:r>
-      <w:proofErr w:type="gramStart"/>
+        <w:t xml:space="preserve"> *** </w:t>
+      </w:r>
       <w:r>
         <w:rPr>
           <w:rFonts w:ascii="Georgia" w:eastAsia="Georgia" w:hAnsi="Georgia" w:cs="Georgia"/>
           <w:b/>
           <w:bCs/>
         </w:rPr>
-        <w:t>presented?:</w:t>
-      </w:r>
-      <w:proofErr w:type="gramEnd"/>
+        <w:t>Comparison between TN, CA, NY, and CA have been made for cost per mile and trip.  This helps to reduce the size of the data set and prevent the colossal amount of data from “watering everything down”.</w:t>
+      </w:r>
     </w:p>
     <w:p>
       <w:pPr>
         <w:pStyle w:val="ListParagraph"/>
         <w:numPr>
           <w:ilvl w:val="0"/>
-          <w:numId w:val="8"/>
+          <w:numId w:val="11"/>
         </w:numPr>
         <w:shd w:val="clear" w:color="auto" w:fill="FFFFFF"/>
         <w:rPr>
           <w:rFonts w:ascii="Georgia" w:eastAsia="Georgia" w:hAnsi="Georgia" w:cs="Georgia"/>
-        </w:rPr>
-      </w:pPr>
-      <w:r>
-        <w:rPr>
-          <w:rFonts w:ascii="Georgia" w:eastAsia="Georgia" w:hAnsi="Georgia" w:cs="Georgia"/>
-        </w:rPr>
-        <w:t xml:space="preserve">All data/facts presented will have a visual/blurb showing the source of information to assert that </w:t>
-      </w:r>
-      <w:r>
-        <w:rPr>
-          <w:rFonts w:ascii="Georgia" w:eastAsia="Georgia" w:hAnsi="Georgia" w:cs="Georgia"/>
-        </w:rPr>
-        <w:t>the</w:t>
-      </w:r>
-      <w:r>
-        <w:rPr>
-          <w:rFonts w:ascii="Georgia" w:eastAsia="Georgia" w:hAnsi="Georgia" w:cs="Georgia"/>
-        </w:rPr>
-        <w:t xml:space="preserve"> data is credible and accurate.</w:t>
+          <w:b/>
+          <w:bCs/>
+        </w:rPr>
+      </w:pPr>
+      <w:r>
+        <w:rPr>
+          <w:rFonts w:ascii="Georgia" w:eastAsia="Georgia" w:hAnsi="Georgia" w:cs="Georgia"/>
+          <w:b/>
+          <w:bCs/>
+        </w:rPr>
+        <w:t>*** New direction.  I will compare the data between the 4 states I’ve mentioned above.</w:t>
       </w:r>
     </w:p>
     <w:p>
@@ -329,74 +320,8 @@
         <w:shd w:val="clear" w:color="auto" w:fill="FFFFFF"/>
         <w:rPr>
           <w:rFonts w:ascii="Georgia" w:eastAsia="Georgia" w:hAnsi="Georgia" w:cs="Georgia"/>
-        </w:rPr>
-      </w:pPr>
-    </w:p>
-    <w:p>
-      <w:pPr>
-        <w:shd w:val="clear" w:color="auto" w:fill="FFFFFF"/>
-        <w:ind w:left="360"/>
-        <w:rPr>
-          <w:rFonts w:ascii="Georgia" w:eastAsia="Georgia" w:hAnsi="Georgia" w:cs="Georgia"/>
-        </w:rPr>
-      </w:pPr>
-      <w:r>
-        <w:rPr>
-          <w:rFonts w:ascii="Georgia" w:eastAsia="Georgia" w:hAnsi="Georgia" w:cs="Georgia"/>
-          <w:noProof/>
-        </w:rPr>
-        <w:drawing>
-          <wp:inline distT="0" distB="0" distL="0" distR="0" wp14:anchorId="2B85B5F3" wp14:editId="4BA13559">
-            <wp:extent cx="5040086" cy="2454888"/>
-            <wp:effectExtent l="0" t="0" r="8255" b="3175"/>
-            <wp:docPr id="1806523043" name="Picture 1" descr="A diagram of the sun&#10;&#10;Description automatically generated"/>
-            <wp:cNvGraphicFramePr>
-              <a:graphicFrameLocks xmlns:a="http://schemas.openxmlformats.org/drawingml/2006/main" noChangeAspect="1"/>
-            </wp:cNvGraphicFramePr>
-            <a:graphic xmlns:a="http://schemas.openxmlformats.org/drawingml/2006/main">
-              <a:graphicData uri="http://schemas.openxmlformats.org/drawingml/2006/picture">
-                <pic:pic xmlns:pic="http://schemas.openxmlformats.org/drawingml/2006/picture">
-                  <pic:nvPicPr>
-                    <pic:cNvPr id="1806523043" name="Picture 1" descr="A diagram of the sun&#10;&#10;Description automatically generated"/>
-                    <pic:cNvPicPr/>
-                  </pic:nvPicPr>
-                  <pic:blipFill>
-                    <a:blip r:embed="rId6"/>
-                    <a:stretch>
-                      <a:fillRect/>
-                    </a:stretch>
-                  </pic:blipFill>
-                  <pic:spPr>
-                    <a:xfrm>
-                      <a:off x="0" y="0"/>
-                      <a:ext cx="5052026" cy="2460703"/>
-                    </a:xfrm>
-                    <a:prstGeom prst="rect">
-                      <a:avLst/>
-                    </a:prstGeom>
-                  </pic:spPr>
-                </pic:pic>
-              </a:graphicData>
-            </a:graphic>
-          </wp:inline>
-        </w:drawing>
-      </w:r>
-    </w:p>
-    <w:p>
-      <w:pPr>
-        <w:shd w:val="clear" w:color="auto" w:fill="FFFFFF"/>
-        <w:ind w:left="360"/>
-        <w:rPr>
-          <w:rFonts w:ascii="Georgia" w:eastAsia="Georgia" w:hAnsi="Georgia" w:cs="Georgia"/>
-        </w:rPr>
-      </w:pPr>
-    </w:p>
-    <w:p>
-      <w:pPr>
-        <w:shd w:val="clear" w:color="auto" w:fill="FFFFFF"/>
-        <w:ind w:left="360"/>
-        <w:rPr>
-          <w:rFonts w:ascii="Georgia" w:eastAsia="Georgia" w:hAnsi="Georgia" w:cs="Georgia"/>
+          <w:b/>
+          <w:bCs/>
         </w:rPr>
       </w:pPr>
     </w:p>
@@ -405,7 +330,7 @@
         <w:pStyle w:val="ListParagraph"/>
         <w:numPr>
           <w:ilvl w:val="0"/>
-          <w:numId w:val="8"/>
+          <w:numId w:val="11"/>
         </w:numPr>
         <w:shd w:val="clear" w:color="auto" w:fill="FFFFFF"/>
         <w:rPr>
@@ -415,152 +340,18 @@
       <w:r>
         <w:rPr>
           <w:rFonts w:ascii="Georgia" w:eastAsia="Georgia" w:hAnsi="Georgia" w:cs="Georgia"/>
-        </w:rPr>
-        <w:t xml:space="preserve">(Super Duper Optimus Prime </w:t>
-      </w:r>
-      <w:r>
-        <w:rPr>
-          <w:rFonts w:ascii="Georgia" w:eastAsia="Georgia" w:hAnsi="Georgia" w:cs="Georgia"/>
-        </w:rPr>
-        <w:t xml:space="preserve">Victory Over the Decepticons </w:t>
-      </w:r>
-      <w:r>
-        <w:rPr>
-          <w:rFonts w:ascii="Georgia" w:eastAsia="Georgia" w:hAnsi="Georgia" w:cs="Georgia"/>
-        </w:rPr>
-        <w:t xml:space="preserve">Stretch </w:t>
-      </w:r>
-      <w:proofErr w:type="gramStart"/>
-      <w:r>
-        <w:rPr>
-          <w:rFonts w:ascii="Georgia" w:eastAsia="Georgia" w:hAnsi="Georgia" w:cs="Georgia"/>
-        </w:rPr>
-        <w:t xml:space="preserve">Goal) </w:t>
-      </w:r>
-      <w:r>
-        <w:rPr>
-          <w:rFonts w:ascii="Georgia" w:eastAsia="Georgia" w:hAnsi="Georgia" w:cs="Georgia"/>
-        </w:rPr>
-        <w:t xml:space="preserve"> </w:t>
-      </w:r>
-      <w:r>
-        <w:rPr>
-          <w:rFonts w:ascii="Georgia" w:eastAsia="Georgia" w:hAnsi="Georgia" w:cs="Georgia"/>
-        </w:rPr>
-        <w:t>Gather</w:t>
-      </w:r>
-      <w:proofErr w:type="gramEnd"/>
-      <w:r>
-        <w:rPr>
-          <w:rFonts w:ascii="Georgia" w:eastAsia="Georgia" w:hAnsi="Georgia" w:cs="Georgia"/>
-        </w:rPr>
-        <w:t xml:space="preserve"> the data (or whatever is needed) from the video of the orbit paths above and find </w:t>
-      </w:r>
-      <w:r>
-        <w:rPr>
-          <w:rFonts w:ascii="Georgia" w:eastAsia="Georgia" w:hAnsi="Georgia" w:cs="Georgia"/>
-        </w:rPr>
-        <w:lastRenderedPageBreak/>
-        <w:t xml:space="preserve">a way to edit </w:t>
-      </w:r>
-      <w:r>
-        <w:rPr>
-          <w:rFonts w:ascii="Georgia" w:eastAsia="Georgia" w:hAnsi="Georgia" w:cs="Georgia"/>
-        </w:rPr>
-        <w:t>it</w:t>
-      </w:r>
-      <w:r>
-        <w:rPr>
-          <w:rFonts w:ascii="Georgia" w:eastAsia="Georgia" w:hAnsi="Georgia" w:cs="Georgia"/>
-        </w:rPr>
-        <w:t xml:space="preserve"> so that it is not so boring.  The </w:t>
-      </w:r>
-      <w:proofErr w:type="gramStart"/>
-      <w:r>
-        <w:rPr>
-          <w:rFonts w:ascii="Georgia" w:eastAsia="Georgia" w:hAnsi="Georgia" w:cs="Georgia"/>
-        </w:rPr>
-        <w:t>visual</w:t>
-      </w:r>
-      <w:proofErr w:type="gramEnd"/>
-      <w:r>
-        <w:rPr>
-          <w:rFonts w:ascii="Georgia" w:eastAsia="Georgia" w:hAnsi="Georgia" w:cs="Georgia"/>
-        </w:rPr>
-        <w:t xml:space="preserve"> will have </w:t>
-      </w:r>
-      <w:r>
-        <w:rPr>
-          <w:rFonts w:ascii="Georgia" w:eastAsia="Georgia" w:hAnsi="Georgia" w:cs="Georgia"/>
-        </w:rPr>
-        <w:t>icons/visuals representing the sun, planets, and asteroid with the stars in the background.</w:t>
-      </w:r>
-    </w:p>
-    <w:p>
-      <w:pPr>
-        <w:shd w:val="clear" w:color="auto" w:fill="FFFFFF"/>
-        <w:ind w:left="360"/>
-        <w:rPr>
-          <w:rFonts w:ascii="Georgia" w:eastAsia="Georgia" w:hAnsi="Georgia" w:cs="Georgia"/>
-        </w:rPr>
-      </w:pPr>
-    </w:p>
-    <w:p>
-      <w:pPr>
-        <w:shd w:val="clear" w:color="auto" w:fill="FFFFFF"/>
-        <w:rPr>
-          <w:rFonts w:ascii="Verdana" w:eastAsia="Verdana" w:hAnsi="Verdana" w:cs="Verdana"/>
-          <w:b/>
-          <w:color w:val="538135"/>
-          <w:sz w:val="38"/>
-          <w:szCs w:val="38"/>
-        </w:rPr>
-      </w:pPr>
-    </w:p>
-    <w:p>
-      <w:pPr>
-        <w:shd w:val="clear" w:color="auto" w:fill="FFFFFF"/>
-        <w:rPr>
-          <w:rFonts w:ascii="Georgia" w:eastAsia="Georgia" w:hAnsi="Georgia" w:cs="Georgia"/>
           <w:b/>
           <w:bCs/>
         </w:rPr>
-      </w:pPr>
+        <w:t>How Nashville could follow this agency’s strategies and what that would cost compared to how much it would improve traffic flow.</w:t>
+      </w:r>
       <w:r>
         <w:rPr>
           <w:rFonts w:ascii="Georgia" w:eastAsia="Georgia" w:hAnsi="Georgia" w:cs="Georgia"/>
           <w:b/>
           <w:bCs/>
         </w:rPr>
-        <w:t>Intended audience:</w:t>
-      </w:r>
-    </w:p>
-    <w:p>
-      <w:pPr>
-        <w:shd w:val="clear" w:color="auto" w:fill="FFFFFF"/>
-        <w:rPr>
-          <w:rFonts w:ascii="Georgia" w:eastAsia="Georgia" w:hAnsi="Georgia" w:cs="Georgia"/>
-        </w:rPr>
-      </w:pPr>
-      <w:r>
-        <w:rPr>
-          <w:rFonts w:ascii="Georgia" w:eastAsia="Georgia" w:hAnsi="Georgia" w:cs="Georgia"/>
-        </w:rPr>
-        <w:t xml:space="preserve">General public from high school age and up.  It is expected that everyone in the audience </w:t>
-      </w:r>
-      <w:proofErr w:type="gramStart"/>
-      <w:r>
-        <w:rPr>
-          <w:rFonts w:ascii="Georgia" w:eastAsia="Georgia" w:hAnsi="Georgia" w:cs="Georgia"/>
-        </w:rPr>
-        <w:t>either graduated</w:t>
-      </w:r>
-      <w:proofErr w:type="gramEnd"/>
-      <w:r>
-        <w:rPr>
-          <w:rFonts w:ascii="Georgia" w:eastAsia="Georgia" w:hAnsi="Georgia" w:cs="Georgia"/>
-        </w:rPr>
-        <w:t xml:space="preserve"> high school or is in high school.</w:t>
+        <w:t xml:space="preserve">  *** This will be put on the back burner for now.</w:t>
       </w:r>
     </w:p>
     <w:p>
@@ -642,7 +433,6 @@
         </w:rPr>
         <w:t>11/15</w:t>
       </w:r>
-      <w:proofErr w:type="gramStart"/>
       <w:r>
         <w:rPr>
           <w:rFonts w:ascii="Georgia" w:eastAsia="Georgia" w:hAnsi="Georgia" w:cs="Georgia"/>
@@ -662,15 +452,7 @@
           <w:rFonts w:ascii="Georgia" w:eastAsia="Georgia" w:hAnsi="Georgia" w:cs="Georgia"/>
           <w:color w:val="FF0000"/>
         </w:rPr>
-        <w:t>DATA</w:t>
-      </w:r>
-      <w:proofErr w:type="gramEnd"/>
-      <w:r>
-        <w:rPr>
-          <w:rFonts w:ascii="Georgia" w:eastAsia="Georgia" w:hAnsi="Georgia" w:cs="Georgia"/>
-          <w:color w:val="FF0000"/>
-        </w:rPr>
-        <w:t xml:space="preserve"> GATHERED  PENDING REVIEW</w:t>
+        <w:t>DATA GATHERED  PENDING REVIEW</w:t>
       </w:r>
     </w:p>
     <w:p>
@@ -713,6 +495,20 @@
         </w:rPr>
         <w:t>)</w:t>
       </w:r>
+      <w:r>
+        <w:rPr>
+          <w:rFonts w:ascii="Georgia" w:eastAsia="Georgia" w:hAnsi="Georgia" w:cs="Georgia"/>
+          <w:color w:val="010101"/>
+        </w:rPr>
+        <w:t xml:space="preserve"> </w:t>
+      </w:r>
+      <w:r>
+        <w:rPr>
+          <w:rFonts w:ascii="Georgia" w:eastAsia="Georgia" w:hAnsi="Georgia" w:cs="Georgia"/>
+          <w:color w:val="FF0000"/>
+        </w:rPr>
+        <w:t>COMPLETE</w:t>
+      </w:r>
     </w:p>
     <w:p>
       <w:pPr>
@@ -754,6 +550,20 @@
         </w:rPr>
         <w:t>)</w:t>
       </w:r>
+      <w:r>
+        <w:rPr>
+          <w:rFonts w:ascii="Georgia" w:eastAsia="Georgia" w:hAnsi="Georgia" w:cs="Georgia"/>
+          <w:color w:val="010101"/>
+        </w:rPr>
+        <w:t xml:space="preserve"> </w:t>
+      </w:r>
+      <w:r>
+        <w:rPr>
+          <w:rFonts w:ascii="Georgia" w:eastAsia="Georgia" w:hAnsi="Georgia" w:cs="Georgia"/>
+          <w:color w:val="FF0000"/>
+        </w:rPr>
+        <w:t>ANALYSIS WILL BE COMPLETE BY 12/9.  AFTER THIS THE PRESENTATION WILL BE CREATED.</w:t>
+      </w:r>
     </w:p>
     <w:p>
       <w:pPr>
@@ -779,33 +589,9 @@
           <w:rFonts w:ascii="Georgia" w:eastAsia="Georgia" w:hAnsi="Georgia" w:cs="Georgia"/>
           <w:color w:val="010101"/>
         </w:rPr>
-        <w:t xml:space="preserve">Should be a presentation, but could include a </w:t>
-      </w:r>
-      <w:proofErr w:type="spellStart"/>
-      <w:r>
-        <w:rPr>
-          <w:rFonts w:ascii="Georgia" w:eastAsia="Georgia" w:hAnsi="Georgia" w:cs="Georgia"/>
-          <w:color w:val="010101"/>
-        </w:rPr>
-        <w:t>Jupyter</w:t>
-      </w:r>
-      <w:proofErr w:type="spellEnd"/>
-      <w:r>
-        <w:rPr>
-          <w:rFonts w:ascii="Georgia" w:eastAsia="Georgia" w:hAnsi="Georgia" w:cs="Georgia"/>
-          <w:color w:val="010101"/>
-        </w:rPr>
-        <w:t xml:space="preserve"> Notebook or dashboard in Excel, Tableau, or </w:t>
-      </w:r>
-      <w:proofErr w:type="spellStart"/>
-      <w:r>
-        <w:rPr>
-          <w:rFonts w:ascii="Georgia" w:eastAsia="Georgia" w:hAnsi="Georgia" w:cs="Georgia"/>
-          <w:color w:val="010101"/>
-        </w:rPr>
-        <w:t>PowerBI</w:t>
-      </w:r>
-      <w:proofErr w:type="spellEnd"/>
+        <w:lastRenderedPageBreak/>
+        <w:t>Should be a presentation, but could include a Jupyter Notebook or dashboard in Excel, Tableau, or PowerBI</w:t>
+      </w:r>
     </w:p>
     <w:p>
       <w:pPr>
@@ -950,9 +736,14 @@
       <w:r>
         <w:t xml:space="preserve">  </w:t>
       </w:r>
-      <w:r>
-        <w:t>https://www.transit.dot.gov/ntd/national-transit-database-ntd-glossary#D</w:t>
-      </w:r>
+      <w:hyperlink r:id="rId6" w:anchor="D" w:history="1">
+        <w:r>
+          <w:rPr>
+            <w:rStyle w:val="Hyperlink"/>
+          </w:rPr>
+          <w:t>https://www.transit.dot.gov/ntd/national-transit-database-ntd-glossary#D</w:t>
+        </w:r>
+      </w:hyperlink>
     </w:p>
     <w:p>
       <w:pPr>
@@ -982,7 +773,6 @@
           <w:szCs w:val="38"/>
         </w:rPr>
       </w:pPr>
-      <w:proofErr w:type="gramStart"/>
       <w:r>
         <w:rPr>
           <w:rFonts w:ascii="Verdana" w:eastAsia="Verdana" w:hAnsi="Verdana" w:cs="Verdana"/>
@@ -991,18 +781,70 @@
           <w:sz w:val="38"/>
           <w:szCs w:val="38"/>
         </w:rPr>
-        <w:t>Known</w:t>
-      </w:r>
-      <w:proofErr w:type="gramEnd"/>
-      <w:r>
-        <w:rPr>
-          <w:rFonts w:ascii="Verdana" w:eastAsia="Verdana" w:hAnsi="Verdana" w:cs="Verdana"/>
-          <w:b/>
-          <w:color w:val="538135"/>
-          <w:sz w:val="38"/>
-          <w:szCs w:val="38"/>
-        </w:rPr>
-        <w:t xml:space="preserve"> Issues and Challenges</w:t>
+        <w:t>Known Issues and Challenges</w:t>
+      </w:r>
+    </w:p>
+    <w:p>
+      <w:pPr>
+        <w:shd w:val="clear" w:color="auto" w:fill="FFFFFF"/>
+        <w:rPr>
+          <w:rFonts w:ascii="Georgia" w:eastAsia="Georgia" w:hAnsi="Georgia" w:cs="Georgia"/>
+          <w:color w:val="010101"/>
+        </w:rPr>
+      </w:pPr>
+    </w:p>
+    <w:p>
+      <w:pPr>
+        <w:shd w:val="clear" w:color="auto" w:fill="FFFFFF"/>
+        <w:rPr>
+          <w:rFonts w:ascii="Georgia" w:eastAsia="Georgia" w:hAnsi="Georgia" w:cs="Georgia"/>
+          <w:color w:val="010101"/>
+        </w:rPr>
+      </w:pPr>
+      <w:r>
+        <w:rPr>
+          <w:rFonts w:ascii="Georgia" w:eastAsia="Georgia" w:hAnsi="Georgia" w:cs="Georgia"/>
+          <w:b/>
+          <w:bCs/>
+          <w:color w:val="010101"/>
+          <w:u w:val="single"/>
+        </w:rPr>
+        <w:t>Challenge</w:t>
+      </w:r>
+      <w:r>
+        <w:rPr>
+          <w:rFonts w:ascii="Georgia" w:eastAsia="Georgia" w:hAnsi="Georgia" w:cs="Georgia"/>
+          <w:color w:val="010101"/>
+        </w:rPr>
+        <w:t xml:space="preserve">: </w:t>
+      </w:r>
+      <w:r>
+        <w:rPr>
+          <w:rFonts w:ascii="Georgia" w:eastAsia="Georgia" w:hAnsi="Georgia" w:cs="Georgia"/>
+          <w:color w:val="010101"/>
+        </w:rPr>
+        <w:t>No major issues at this time.  I am on track to finish</w:t>
+      </w:r>
+      <w:r>
+        <w:rPr>
+          <w:rFonts w:ascii="Georgia" w:eastAsia="Georgia" w:hAnsi="Georgia" w:cs="Georgia"/>
+          <w:color w:val="010101"/>
+        </w:rPr>
+        <w:t xml:space="preserve"> the analysis and reports above</w:t>
+      </w:r>
+      <w:r>
+        <w:rPr>
+          <w:rFonts w:ascii="Georgia" w:eastAsia="Georgia" w:hAnsi="Georgia" w:cs="Georgia"/>
+          <w:color w:val="010101"/>
+        </w:rPr>
+        <w:t xml:space="preserve"> with time to spare.</w:t>
+      </w:r>
+      <w:r>
+        <w:rPr>
+          <w:rFonts w:ascii="Georgia" w:eastAsia="Georgia" w:hAnsi="Georgia" w:cs="Georgia"/>
+          <w:color w:val="010101"/>
+        </w:rPr>
+        <w:t xml:space="preserve">  Once this is complete I’ll bring a simple dataset showing age of population to compare what age groups prefer what type of public transportation.  This will help to make the case for public transportation in Nashville. </w:t>
       </w:r>
     </w:p>
     <w:p>
@@ -1030,588 +872,9 @@
       <w:r>
         <w:rPr>
           <w:rFonts w:ascii="Georgia" w:eastAsia="Georgia" w:hAnsi="Georgia" w:cs="Georgia"/>
-          <w:b/>
-          <w:bCs/>
-          <w:color w:val="010101"/>
-          <w:u w:val="single"/>
-        </w:rPr>
-        <w:t>Challenge</w:t>
-      </w:r>
-      <w:r>
-        <w:rPr>
-          <w:rFonts w:ascii="Georgia" w:eastAsia="Georgia" w:hAnsi="Georgia" w:cs="Georgia"/>
-          <w:color w:val="010101"/>
-        </w:rPr>
-        <w:t xml:space="preserve">: </w:t>
-      </w:r>
-      <w:r>
-        <w:rPr>
-          <w:rFonts w:ascii="Georgia" w:eastAsia="Georgia" w:hAnsi="Georgia" w:cs="Georgia"/>
-          <w:color w:val="010101"/>
-        </w:rPr>
-        <w:t xml:space="preserve">Due to the high complexity of the subject </w:t>
-      </w:r>
-      <w:proofErr w:type="gramStart"/>
-      <w:r>
-        <w:rPr>
-          <w:rFonts w:ascii="Georgia" w:eastAsia="Georgia" w:hAnsi="Georgia" w:cs="Georgia"/>
-          <w:color w:val="010101"/>
-        </w:rPr>
-        <w:t>matter</w:t>
-      </w:r>
-      <w:proofErr w:type="gramEnd"/>
-      <w:r>
-        <w:rPr>
-          <w:rFonts w:ascii="Georgia" w:eastAsia="Georgia" w:hAnsi="Georgia" w:cs="Georgia"/>
-          <w:color w:val="010101"/>
-        </w:rPr>
-        <w:t xml:space="preserve"> it will be difficult to present it in a way that is palatable to everyone in the audience.</w:t>
-      </w:r>
-    </w:p>
-    <w:p>
-      <w:pPr>
-        <w:pStyle w:val="ListParagraph"/>
-        <w:numPr>
-          <w:ilvl w:val="1"/>
-          <w:numId w:val="8"/>
-        </w:numPr>
-        <w:shd w:val="clear" w:color="auto" w:fill="FFFFFF"/>
-        <w:rPr>
-          <w:rFonts w:ascii="Georgia" w:eastAsia="Georgia" w:hAnsi="Georgia" w:cs="Georgia"/>
-          <w:color w:val="010101"/>
-        </w:rPr>
-      </w:pPr>
-      <w:r>
-        <w:rPr>
-          <w:rFonts w:ascii="Georgia" w:eastAsia="Georgia" w:hAnsi="Georgia" w:cs="Georgia"/>
-          <w:b/>
-          <w:bCs/>
-          <w:color w:val="010101"/>
-          <w:u w:val="single"/>
-        </w:rPr>
-        <w:t>Resolution</w:t>
-      </w:r>
-      <w:proofErr w:type="gramStart"/>
-      <w:r>
-        <w:rPr>
-          <w:rFonts w:ascii="Georgia" w:eastAsia="Georgia" w:hAnsi="Georgia" w:cs="Georgia"/>
-          <w:color w:val="010101"/>
-        </w:rPr>
-        <w:t>:  My</w:t>
-      </w:r>
-      <w:proofErr w:type="gramEnd"/>
-      <w:r>
-        <w:rPr>
-          <w:rFonts w:ascii="Georgia" w:eastAsia="Georgia" w:hAnsi="Georgia" w:cs="Georgia"/>
-          <w:color w:val="010101"/>
-        </w:rPr>
-        <w:t xml:space="preserve"> presentation will mimic high school science videos or documentaries about space made by Discovery Channel.  This will provide a framework for presenting this material in a way that is easy to understand, interesting, and thorough.</w:t>
-      </w:r>
-    </w:p>
-    <w:p>
-      <w:pPr>
-        <w:shd w:val="clear" w:color="auto" w:fill="FFFFFF"/>
-        <w:rPr>
-          <w:rFonts w:ascii="Georgia" w:eastAsia="Georgia" w:hAnsi="Georgia" w:cs="Georgia"/>
-          <w:color w:val="010101"/>
-        </w:rPr>
-      </w:pPr>
-    </w:p>
-    <w:p>
-      <w:pPr>
-        <w:pStyle w:val="ListParagraph"/>
-        <w:numPr>
-          <w:ilvl w:val="0"/>
-          <w:numId w:val="8"/>
-        </w:numPr>
-        <w:shd w:val="clear" w:color="auto" w:fill="FFFFFF"/>
-        <w:rPr>
-          <w:rFonts w:ascii="Georgia" w:eastAsia="Georgia" w:hAnsi="Georgia" w:cs="Georgia"/>
-          <w:color w:val="010101"/>
-        </w:rPr>
-      </w:pPr>
-      <w:r>
-        <w:rPr>
-          <w:rFonts w:ascii="Georgia" w:eastAsia="Georgia" w:hAnsi="Georgia" w:cs="Georgia"/>
-          <w:b/>
-          <w:bCs/>
-          <w:color w:val="010101"/>
-          <w:u w:val="single"/>
-        </w:rPr>
-        <w:t>Challenge</w:t>
-      </w:r>
-      <w:r>
-        <w:rPr>
-          <w:rFonts w:ascii="Georgia" w:eastAsia="Georgia" w:hAnsi="Georgia" w:cs="Georgia"/>
-          <w:color w:val="010101"/>
-        </w:rPr>
-        <w:t xml:space="preserve">: </w:t>
-      </w:r>
-      <w:r>
-        <w:rPr>
-          <w:rFonts w:ascii="Georgia" w:eastAsia="Georgia" w:hAnsi="Georgia" w:cs="Georgia"/>
-          <w:color w:val="010101"/>
-        </w:rPr>
-        <w:t xml:space="preserve">I am a big space nerd and use </w:t>
-      </w:r>
-      <w:proofErr w:type="gramStart"/>
-      <w:r>
-        <w:rPr>
-          <w:rFonts w:ascii="Georgia" w:eastAsia="Georgia" w:hAnsi="Georgia" w:cs="Georgia"/>
-          <w:color w:val="010101"/>
-        </w:rPr>
-        <w:t>many of the</w:t>
-      </w:r>
-      <w:proofErr w:type="gramEnd"/>
-      <w:r>
-        <w:rPr>
-          <w:rFonts w:ascii="Georgia" w:eastAsia="Georgia" w:hAnsi="Georgia" w:cs="Georgia"/>
-          <w:color w:val="010101"/>
-        </w:rPr>
-        <w:t xml:space="preserve"> acronyms, terms, jargon in conversation.  There have been several times </w:t>
-      </w:r>
-      <w:proofErr w:type="gramStart"/>
-      <w:r>
-        <w:rPr>
-          <w:rFonts w:ascii="Georgia" w:eastAsia="Georgia" w:hAnsi="Georgia" w:cs="Georgia"/>
-          <w:color w:val="010101"/>
-        </w:rPr>
-        <w:t>where</w:t>
-      </w:r>
-      <w:proofErr w:type="gramEnd"/>
-      <w:r>
-        <w:rPr>
-          <w:rFonts w:ascii="Georgia" w:eastAsia="Georgia" w:hAnsi="Georgia" w:cs="Georgia"/>
-          <w:color w:val="010101"/>
-        </w:rPr>
-        <w:t xml:space="preserve"> I don’t explain the jargon and I either lose the person’s attention or confuse them.</w:t>
-      </w:r>
-    </w:p>
-    <w:p>
-      <w:pPr>
-        <w:pStyle w:val="ListParagraph"/>
-        <w:numPr>
-          <w:ilvl w:val="1"/>
-          <w:numId w:val="8"/>
-        </w:numPr>
-        <w:shd w:val="clear" w:color="auto" w:fill="FFFFFF"/>
-        <w:rPr>
-          <w:rFonts w:ascii="Georgia" w:eastAsia="Georgia" w:hAnsi="Georgia" w:cs="Georgia"/>
-          <w:color w:val="010101"/>
-        </w:rPr>
-      </w:pPr>
-      <w:r>
-        <w:rPr>
-          <w:rFonts w:ascii="Georgia" w:eastAsia="Georgia" w:hAnsi="Georgia" w:cs="Georgia"/>
-          <w:b/>
-          <w:bCs/>
-          <w:color w:val="010101"/>
-          <w:u w:val="single"/>
-        </w:rPr>
-        <w:t>Solution</w:t>
-      </w:r>
-      <w:proofErr w:type="gramStart"/>
-      <w:r>
-        <w:rPr>
-          <w:rFonts w:ascii="Georgia" w:eastAsia="Georgia" w:hAnsi="Georgia" w:cs="Georgia"/>
-        </w:rPr>
-        <w:t>:</w:t>
-      </w:r>
-      <w:r>
-        <w:rPr>
-          <w:rFonts w:ascii="Georgia" w:eastAsia="Georgia" w:hAnsi="Georgia" w:cs="Georgia"/>
-        </w:rPr>
-        <w:t xml:space="preserve">  The</w:t>
-      </w:r>
-      <w:proofErr w:type="gramEnd"/>
-      <w:r>
-        <w:rPr>
-          <w:rFonts w:ascii="Georgia" w:eastAsia="Georgia" w:hAnsi="Georgia" w:cs="Georgia"/>
-        </w:rPr>
-        <w:t xml:space="preserve"> presentation will be built layer by layer.  I am going to start from Earth and work my way out.  </w:t>
-      </w:r>
-    </w:p>
-    <w:p>
-      <w:pPr>
-        <w:pStyle w:val="ListParagraph"/>
-        <w:numPr>
-          <w:ilvl w:val="1"/>
-          <w:numId w:val="8"/>
-        </w:numPr>
-        <w:shd w:val="clear" w:color="auto" w:fill="FFFFFF"/>
-        <w:rPr>
-          <w:rFonts w:ascii="Georgia" w:eastAsia="Georgia" w:hAnsi="Georgia" w:cs="Georgia"/>
-          <w:color w:val="010101"/>
-        </w:rPr>
-      </w:pPr>
-      <w:r>
-        <w:rPr>
-          <w:rFonts w:ascii="Georgia" w:eastAsia="Georgia" w:hAnsi="Georgia" w:cs="Georgia"/>
-        </w:rPr>
-        <w:t>Example Outline:</w:t>
-      </w:r>
-    </w:p>
-    <w:p>
-      <w:pPr>
-        <w:pStyle w:val="ListParagraph"/>
-        <w:numPr>
-          <w:ilvl w:val="2"/>
-          <w:numId w:val="8"/>
-        </w:numPr>
-        <w:shd w:val="clear" w:color="auto" w:fill="FFFFFF"/>
-        <w:rPr>
-          <w:rFonts w:ascii="Georgia" w:eastAsia="Georgia" w:hAnsi="Georgia" w:cs="Georgia"/>
-          <w:color w:val="010101"/>
-        </w:rPr>
-      </w:pPr>
-      <w:r>
-        <w:rPr>
-          <w:rFonts w:ascii="Georgia" w:eastAsia="Georgia" w:hAnsi="Georgia" w:cs="Georgia"/>
-          <w:color w:val="010101"/>
-        </w:rPr>
-        <w:t>Scientists on the International Space Station have made a discovery that will make knee and heart transplants a thing of the past.</w:t>
-      </w:r>
-    </w:p>
-    <w:p>
-      <w:pPr>
-        <w:pStyle w:val="ListParagraph"/>
-        <w:numPr>
-          <w:ilvl w:val="2"/>
-          <w:numId w:val="8"/>
-        </w:numPr>
-        <w:shd w:val="clear" w:color="auto" w:fill="FFFFFF"/>
-        <w:rPr>
-          <w:rFonts w:ascii="Georgia" w:eastAsia="Georgia" w:hAnsi="Georgia" w:cs="Georgia"/>
-          <w:color w:val="010101"/>
-        </w:rPr>
-      </w:pPr>
-      <w:r>
-        <w:rPr>
-          <w:rFonts w:ascii="Georgia" w:eastAsia="Georgia" w:hAnsi="Georgia" w:cs="Georgia"/>
-          <w:color w:val="010101"/>
-        </w:rPr>
-        <w:lastRenderedPageBreak/>
-        <w:t>Overview of research, discovery, implications.</w:t>
-      </w:r>
-    </w:p>
-    <w:p>
-      <w:pPr>
-        <w:pStyle w:val="ListParagraph"/>
-        <w:numPr>
-          <w:ilvl w:val="2"/>
-          <w:numId w:val="8"/>
-        </w:numPr>
-        <w:shd w:val="clear" w:color="auto" w:fill="FFFFFF"/>
-        <w:rPr>
-          <w:rFonts w:ascii="Georgia" w:eastAsia="Georgia" w:hAnsi="Georgia" w:cs="Georgia"/>
-          <w:color w:val="010101"/>
-        </w:rPr>
-      </w:pPr>
-      <w:r>
-        <w:rPr>
-          <w:rFonts w:ascii="Georgia" w:eastAsia="Georgia" w:hAnsi="Georgia" w:cs="Georgia"/>
-          <w:color w:val="010101"/>
-        </w:rPr>
-        <w:t>How much does it cost to do this research?</w:t>
-      </w:r>
-    </w:p>
-    <w:p>
-      <w:pPr>
-        <w:pStyle w:val="ListParagraph"/>
-        <w:numPr>
-          <w:ilvl w:val="2"/>
-          <w:numId w:val="8"/>
-        </w:numPr>
-        <w:shd w:val="clear" w:color="auto" w:fill="FFFFFF"/>
-        <w:rPr>
-          <w:rFonts w:ascii="Georgia" w:eastAsia="Georgia" w:hAnsi="Georgia" w:cs="Georgia"/>
-          <w:color w:val="010101"/>
-        </w:rPr>
-      </w:pPr>
-      <w:r>
-        <w:rPr>
-          <w:rFonts w:ascii="Georgia" w:eastAsia="Georgia" w:hAnsi="Georgia" w:cs="Georgia"/>
-          <w:color w:val="010101"/>
-        </w:rPr>
-        <w:t>Why does it cost so much?</w:t>
-      </w:r>
-    </w:p>
-    <w:p>
-      <w:pPr>
-        <w:pStyle w:val="ListParagraph"/>
-        <w:numPr>
-          <w:ilvl w:val="2"/>
-          <w:numId w:val="8"/>
-        </w:numPr>
-        <w:shd w:val="clear" w:color="auto" w:fill="FFFFFF"/>
-        <w:rPr>
-          <w:rFonts w:ascii="Georgia" w:eastAsia="Georgia" w:hAnsi="Georgia" w:cs="Georgia"/>
-          <w:color w:val="010101"/>
-        </w:rPr>
-      </w:pPr>
-      <w:r>
-        <w:rPr>
-          <w:rFonts w:ascii="Georgia" w:eastAsia="Georgia" w:hAnsi="Georgia" w:cs="Georgia"/>
-          <w:color w:val="010101"/>
-        </w:rPr>
-        <w:t xml:space="preserve">What is being done about </w:t>
-      </w:r>
-      <w:proofErr w:type="gramStart"/>
-      <w:r>
-        <w:rPr>
-          <w:rFonts w:ascii="Georgia" w:eastAsia="Georgia" w:hAnsi="Georgia" w:cs="Georgia"/>
-          <w:color w:val="010101"/>
-        </w:rPr>
-        <w:t>it</w:t>
-      </w:r>
-      <w:proofErr w:type="gramEnd"/>
-      <w:r>
-        <w:rPr>
-          <w:rFonts w:ascii="Georgia" w:eastAsia="Georgia" w:hAnsi="Georgia" w:cs="Georgia"/>
-          <w:color w:val="010101"/>
-        </w:rPr>
-        <w:t xml:space="preserve"> the high cost?</w:t>
-      </w:r>
-    </w:p>
-    <w:p>
-      <w:pPr>
-        <w:pStyle w:val="ListParagraph"/>
-        <w:numPr>
-          <w:ilvl w:val="2"/>
-          <w:numId w:val="8"/>
-        </w:numPr>
-        <w:shd w:val="clear" w:color="auto" w:fill="FFFFFF"/>
-        <w:rPr>
-          <w:rFonts w:ascii="Georgia" w:eastAsia="Georgia" w:hAnsi="Georgia" w:cs="Georgia"/>
-          <w:color w:val="010101"/>
-        </w:rPr>
-      </w:pPr>
-      <w:r>
-        <w:rPr>
-          <w:rFonts w:ascii="Georgia" w:eastAsia="Georgia" w:hAnsi="Georgia" w:cs="Georgia"/>
-          <w:color w:val="010101"/>
-        </w:rPr>
-        <w:t>Why is water such a big contributor to the high cost?</w:t>
-      </w:r>
-    </w:p>
-    <w:p>
-      <w:pPr>
-        <w:pStyle w:val="ListParagraph"/>
-        <w:numPr>
-          <w:ilvl w:val="2"/>
-          <w:numId w:val="8"/>
-        </w:numPr>
-        <w:shd w:val="clear" w:color="auto" w:fill="FFFFFF"/>
-        <w:rPr>
-          <w:rFonts w:ascii="Georgia" w:eastAsia="Georgia" w:hAnsi="Georgia" w:cs="Georgia"/>
-          <w:color w:val="010101"/>
-        </w:rPr>
-      </w:pPr>
-      <w:r>
-        <w:rPr>
-          <w:rFonts w:ascii="Georgia" w:eastAsia="Georgia" w:hAnsi="Georgia" w:cs="Georgia"/>
-          <w:color w:val="010101"/>
-        </w:rPr>
-        <w:t xml:space="preserve">Why is water so important to </w:t>
-      </w:r>
-      <w:r>
-        <w:rPr>
-          <w:rFonts w:ascii="Georgia" w:eastAsia="Georgia" w:hAnsi="Georgia" w:cs="Georgia"/>
-          <w:color w:val="010101"/>
-        </w:rPr>
-        <w:t>NASA that they pay this much to get it to the ISS?</w:t>
-      </w:r>
-    </w:p>
-    <w:p>
-      <w:pPr>
-        <w:pStyle w:val="ListParagraph"/>
-        <w:numPr>
-          <w:ilvl w:val="2"/>
-          <w:numId w:val="8"/>
-        </w:numPr>
-        <w:shd w:val="clear" w:color="auto" w:fill="FFFFFF"/>
-        <w:rPr>
-          <w:rFonts w:ascii="Georgia" w:eastAsia="Georgia" w:hAnsi="Georgia" w:cs="Georgia"/>
-          <w:color w:val="010101"/>
-        </w:rPr>
-      </w:pPr>
-      <w:r>
-        <w:rPr>
-          <w:rFonts w:ascii="Georgia" w:eastAsia="Georgia" w:hAnsi="Georgia" w:cs="Georgia"/>
-          <w:color w:val="010101"/>
-        </w:rPr>
-        <w:t>How much does it cost to get to space?</w:t>
-      </w:r>
-    </w:p>
-    <w:p>
-      <w:pPr>
-        <w:pStyle w:val="ListParagraph"/>
-        <w:numPr>
-          <w:ilvl w:val="2"/>
-          <w:numId w:val="8"/>
-        </w:numPr>
-        <w:shd w:val="clear" w:color="auto" w:fill="FFFFFF"/>
-        <w:rPr>
-          <w:rFonts w:ascii="Georgia" w:eastAsia="Georgia" w:hAnsi="Georgia" w:cs="Georgia"/>
-          <w:color w:val="010101"/>
-        </w:rPr>
-      </w:pPr>
-      <w:r>
-        <w:rPr>
-          <w:rFonts w:ascii="Georgia" w:eastAsia="Georgia" w:hAnsi="Georgia" w:cs="Georgia"/>
-        </w:rPr>
-        <w:t xml:space="preserve">What can we do to reduce </w:t>
-      </w:r>
-      <w:proofErr w:type="gramStart"/>
-      <w:r>
-        <w:rPr>
-          <w:rFonts w:ascii="Georgia" w:eastAsia="Georgia" w:hAnsi="Georgia" w:cs="Georgia"/>
-        </w:rPr>
-        <w:t>cost</w:t>
-      </w:r>
-      <w:proofErr w:type="gramEnd"/>
-      <w:r>
-        <w:rPr>
-          <w:rFonts w:ascii="Georgia" w:eastAsia="Georgia" w:hAnsi="Georgia" w:cs="Georgia"/>
-        </w:rPr>
-        <w:t>?</w:t>
-      </w:r>
-    </w:p>
-    <w:p>
-      <w:pPr>
-        <w:pStyle w:val="ListParagraph"/>
-        <w:numPr>
-          <w:ilvl w:val="2"/>
-          <w:numId w:val="8"/>
-        </w:numPr>
-        <w:shd w:val="clear" w:color="auto" w:fill="FFFFFF"/>
-        <w:rPr>
-          <w:rFonts w:ascii="Georgia" w:eastAsia="Georgia" w:hAnsi="Georgia" w:cs="Georgia"/>
-          <w:color w:val="010101"/>
-        </w:rPr>
-      </w:pPr>
-      <w:r>
-        <w:rPr>
-          <w:rFonts w:ascii="Georgia" w:eastAsia="Georgia" w:hAnsi="Georgia" w:cs="Georgia"/>
-        </w:rPr>
-        <w:t>Show that harvesting water is an interesting and serious solution.</w:t>
-      </w:r>
-    </w:p>
-    <w:p>
-      <w:pPr>
-        <w:pStyle w:val="ListParagraph"/>
-        <w:numPr>
-          <w:ilvl w:val="2"/>
-          <w:numId w:val="8"/>
-        </w:numPr>
-        <w:shd w:val="clear" w:color="auto" w:fill="FFFFFF"/>
-        <w:rPr>
-          <w:rFonts w:ascii="Georgia" w:eastAsia="Georgia" w:hAnsi="Georgia" w:cs="Georgia"/>
-          <w:color w:val="010101"/>
-        </w:rPr>
-      </w:pPr>
-      <w:r>
-        <w:rPr>
-          <w:rFonts w:ascii="Georgia" w:eastAsia="Georgia" w:hAnsi="Georgia" w:cs="Georgia"/>
-        </w:rPr>
-        <w:t>Show cost analysis vs lifting water from earth to space.</w:t>
-      </w:r>
-    </w:p>
-    <w:p>
-      <w:pPr>
-        <w:shd w:val="clear" w:color="auto" w:fill="FFFFFF"/>
-        <w:rPr>
-          <w:rFonts w:ascii="Georgia" w:eastAsia="Georgia" w:hAnsi="Georgia" w:cs="Georgia"/>
-          <w:color w:val="010101"/>
-        </w:rPr>
-      </w:pPr>
-    </w:p>
-    <w:p>
-      <w:pPr>
-        <w:pStyle w:val="ListParagraph"/>
-        <w:numPr>
-          <w:ilvl w:val="0"/>
-          <w:numId w:val="10"/>
-        </w:numPr>
-        <w:shd w:val="clear" w:color="auto" w:fill="FFFFFF"/>
-        <w:rPr>
-          <w:rFonts w:ascii="Georgia" w:eastAsia="Georgia" w:hAnsi="Georgia" w:cs="Georgia"/>
-          <w:color w:val="010101"/>
-        </w:rPr>
-      </w:pPr>
-      <w:r>
-        <w:rPr>
-          <w:rFonts w:ascii="Georgia" w:eastAsia="Georgia" w:hAnsi="Georgia" w:cs="Georgia"/>
-          <w:b/>
-          <w:bCs/>
-          <w:color w:val="010101"/>
-          <w:u w:val="single"/>
-        </w:rPr>
-        <w:t>Challenge</w:t>
-      </w:r>
-      <w:r>
-        <w:rPr>
-          <w:rFonts w:ascii="Georgia" w:eastAsia="Georgia" w:hAnsi="Georgia" w:cs="Georgia"/>
-          <w:color w:val="010101"/>
-        </w:rPr>
-        <w:t xml:space="preserve">:   The </w:t>
-      </w:r>
-      <w:r>
-        <w:rPr>
-          <w:rFonts w:ascii="Georgia" w:eastAsia="Georgia" w:hAnsi="Georgia" w:cs="Georgia"/>
-          <w:color w:val="010101"/>
-        </w:rPr>
-        <w:t>audience may just think this is BS and not take it seriously.  There is a segment of the population that does not take NASA seriously at all and thinks it is a waste of time.</w:t>
-      </w:r>
-    </w:p>
-    <w:p>
-      <w:pPr>
-        <w:pStyle w:val="ListParagraph"/>
-        <w:numPr>
-          <w:ilvl w:val="1"/>
-          <w:numId w:val="10"/>
-        </w:numPr>
-        <w:shd w:val="clear" w:color="auto" w:fill="FFFFFF"/>
-        <w:rPr>
-          <w:rFonts w:ascii="Georgia" w:eastAsia="Georgia" w:hAnsi="Georgia" w:cs="Georgia"/>
-          <w:color w:val="010101"/>
-        </w:rPr>
-      </w:pPr>
-      <w:r>
-        <w:rPr>
-          <w:rFonts w:ascii="Georgia" w:eastAsia="Georgia" w:hAnsi="Georgia" w:cs="Georgia"/>
-          <w:b/>
-          <w:bCs/>
-          <w:color w:val="010101"/>
-          <w:u w:val="single"/>
-        </w:rPr>
-        <w:t>Solution</w:t>
-      </w:r>
-      <w:proofErr w:type="gramStart"/>
-      <w:r>
-        <w:rPr>
-          <w:rFonts w:ascii="Georgia" w:eastAsia="Georgia" w:hAnsi="Georgia" w:cs="Georgia"/>
-          <w:b/>
-          <w:bCs/>
-          <w:color w:val="010101"/>
-          <w:u w:val="single"/>
-        </w:rPr>
-        <w:t xml:space="preserve">:  </w:t>
-      </w:r>
-      <w:r>
-        <w:rPr>
-          <w:rFonts w:ascii="Georgia" w:eastAsia="Georgia" w:hAnsi="Georgia" w:cs="Georgia"/>
-          <w:color w:val="010101"/>
-        </w:rPr>
-        <w:t>I</w:t>
-      </w:r>
-      <w:proofErr w:type="gramEnd"/>
-      <w:r>
-        <w:rPr>
-          <w:rFonts w:ascii="Georgia" w:eastAsia="Georgia" w:hAnsi="Georgia" w:cs="Georgia"/>
-          <w:color w:val="010101"/>
-        </w:rPr>
-        <w:t xml:space="preserve"> cannot control somebody’s opinion on NASA, but I can present evidence that these are not fairy tale board room ideas.  These are ideas that have billions of dollars invested into it from the public/private sectors and laboratories have been built in major universities to research/advance this field.  </w:t>
+          <w:color w:val="010101"/>
+        </w:rPr>
+        <w:t>If we try to sort by population size, you can’t because these multiple agencies serve the same area.  Therefore there are repeat numbers.  It will be best to trend by state.</w:t>
       </w:r>
     </w:p>
     <w:sectPr>
@@ -1636,7 +899,7 @@
       <w:lvlText w:val=""/>
       <w:lvlJc w:val="left"/>
       <w:pPr>
-        <w:ind w:left="720" w:hanging="360"/>
+        <w:ind w:left="8910" w:hanging="360"/>
       </w:pPr>
       <w:rPr>
         <w:rFonts w:ascii="Symbol" w:hAnsi="Symbol" w:hint="default"/>
@@ -1648,7 +911,7 @@
       <w:lvlText w:val="o"/>
       <w:lvlJc w:val="left"/>
       <w:pPr>
-        <w:ind w:left="1440" w:hanging="360"/>
+        <w:ind w:left="9630" w:hanging="360"/>
       </w:pPr>
       <w:rPr>
         <w:rFonts w:ascii="Courier New" w:hAnsi="Courier New" w:cs="Courier New" w:hint="default"/>
@@ -1660,7 +923,7 @@
       <w:lvlText w:val=""/>
       <w:lvlJc w:val="left"/>
       <w:pPr>
-        <w:ind w:left="2160" w:hanging="360"/>
+        <w:ind w:left="10350" w:hanging="360"/>
       </w:pPr>
       <w:rPr>
         <w:rFonts w:ascii="Wingdings" w:hAnsi="Wingdings" w:hint="default"/>
@@ -1672,7 +935,7 @@
       <w:lvlText w:val=""/>
       <w:lvlJc w:val="left"/>
       <w:pPr>
-        <w:ind w:left="2880" w:hanging="360"/>
+        <w:ind w:left="11070" w:hanging="360"/>
       </w:pPr>
       <w:rPr>
         <w:rFonts w:ascii="Symbol" w:hAnsi="Symbol" w:hint="default"/>
@@ -1684,7 +947,7 @@
       <w:lvlText w:val="o"/>
       <w:lvlJc w:val="left"/>
       <w:pPr>
-        <w:ind w:left="3600" w:hanging="360"/>
+        <w:ind w:left="11790" w:hanging="360"/>
       </w:pPr>
       <w:rPr>
         <w:rFonts w:ascii="Courier New" w:hAnsi="Courier New" w:cs="Courier New" w:hint="default"/>
@@ -1696,7 +959,7 @@
       <w:lvlText w:val=""/>
       <w:lvlJc w:val="left"/>
       <w:pPr>
-        <w:ind w:left="4320" w:hanging="360"/>
+        <w:ind w:left="12510" w:hanging="360"/>
       </w:pPr>
       <w:rPr>
         <w:rFonts w:ascii="Wingdings" w:hAnsi="Wingdings" w:hint="default"/>
@@ -1708,7 +971,7 @@
       <w:lvlText w:val=""/>
       <w:lvlJc w:val="left"/>
       <w:pPr>
-        <w:ind w:left="5040" w:hanging="360"/>
+        <w:ind w:left="13230" w:hanging="360"/>
       </w:pPr>
       <w:rPr>
         <w:rFonts w:ascii="Symbol" w:hAnsi="Symbol" w:hint="default"/>
@@ -1720,7 +983,7 @@
       <w:lvlText w:val="o"/>
       <w:lvlJc w:val="left"/>
       <w:pPr>
-        <w:ind w:left="5760" w:hanging="360"/>
+        <w:ind w:left="13950" w:hanging="360"/>
       </w:pPr>
       <w:rPr>
         <w:rFonts w:ascii="Courier New" w:hAnsi="Courier New" w:cs="Courier New" w:hint="default"/>
@@ -1732,7 +995,7 @@
       <w:lvlText w:val=""/>
       <w:lvlJc w:val="left"/>
       <w:pPr>
-        <w:ind w:left="6480" w:hanging="360"/>
+        <w:ind w:left="14670" w:hanging="360"/>
       </w:pPr>
       <w:rPr>
         <w:rFonts w:ascii="Wingdings" w:hAnsi="Wingdings" w:hint="default"/>
@@ -2592,7 +1855,7 @@
   <w:abstractNum w:abstractNumId="9" w15:restartNumberingAfterBreak="0">
     <w:nsid w:val="596B2D21"/>
     <w:multiLevelType w:val="hybridMultilevel"/>
-    <w:tmpl w:val="AEBE2766"/>
+    <w:tmpl w:val="0A5A928A"/>
     <w:lvl w:ilvl="0" w:tplc="04090001">
       <w:start w:val="1"/>
       <w:numFmt w:val="bullet"/>
@@ -2618,6 +1881,119 @@
       </w:rPr>
     </w:lvl>
     <w:lvl w:ilvl="2" w:tplc="04090005">
+      <w:start w:val="1"/>
+      <w:numFmt w:val="bullet"/>
+      <w:lvlText w:val=""/>
+      <w:lvlJc w:val="left"/>
+      <w:pPr>
+        <w:ind w:left="2160" w:hanging="360"/>
+      </w:pPr>
+      <w:rPr>
+        <w:rFonts w:ascii="Wingdings" w:hAnsi="Wingdings" w:hint="default"/>
+      </w:rPr>
+    </w:lvl>
+    <w:lvl w:ilvl="3" w:tplc="04090001" w:tentative="1">
+      <w:start w:val="1"/>
+      <w:numFmt w:val="bullet"/>
+      <w:lvlText w:val=""/>
+      <w:lvlJc w:val="left"/>
+      <w:pPr>
+        <w:ind w:left="2880" w:hanging="360"/>
+      </w:pPr>
+      <w:rPr>
+        <w:rFonts w:ascii="Symbol" w:hAnsi="Symbol" w:hint="default"/>
+      </w:rPr>
+    </w:lvl>
+    <w:lvl w:ilvl="4" w:tplc="04090003" w:tentative="1">
+      <w:start w:val="1"/>
+      <w:numFmt w:val="bullet"/>
+      <w:lvlText w:val="o"/>
+      <w:lvlJc w:val="left"/>
+      <w:pPr>
+        <w:ind w:left="3600" w:hanging="360"/>
+      </w:pPr>
+      <w:rPr>
+        <w:rFonts w:ascii="Courier New" w:hAnsi="Courier New" w:cs="Courier New" w:hint="default"/>
+      </w:rPr>
+    </w:lvl>
+    <w:lvl w:ilvl="5" w:tplc="04090005" w:tentative="1">
+      <w:start w:val="1"/>
+      <w:numFmt w:val="bullet"/>
+      <w:lvlText w:val=""/>
+      <w:lvlJc w:val="left"/>
+      <w:pPr>
+        <w:ind w:left="4320" w:hanging="360"/>
+      </w:pPr>
+      <w:rPr>
+        <w:rFonts w:ascii="Wingdings" w:hAnsi="Wingdings" w:hint="default"/>
+      </w:rPr>
+    </w:lvl>
+    <w:lvl w:ilvl="6" w:tplc="04090001" w:tentative="1">
+      <w:start w:val="1"/>
+      <w:numFmt w:val="bullet"/>
+      <w:lvlText w:val=""/>
+      <w:lvlJc w:val="left"/>
+      <w:pPr>
+        <w:ind w:left="5040" w:hanging="360"/>
+      </w:pPr>
+      <w:rPr>
+        <w:rFonts w:ascii="Symbol" w:hAnsi="Symbol" w:hint="default"/>
+      </w:rPr>
+    </w:lvl>
+    <w:lvl w:ilvl="7" w:tplc="04090003" w:tentative="1">
+      <w:start w:val="1"/>
+      <w:numFmt w:val="bullet"/>
+      <w:lvlText w:val="o"/>
+      <w:lvlJc w:val="left"/>
+      <w:pPr>
+        <w:ind w:left="5760" w:hanging="360"/>
+      </w:pPr>
+      <w:rPr>
+        <w:rFonts w:ascii="Courier New" w:hAnsi="Courier New" w:cs="Courier New" w:hint="default"/>
+      </w:rPr>
+    </w:lvl>
+    <w:lvl w:ilvl="8" w:tplc="04090005" w:tentative="1">
+      <w:start w:val="1"/>
+      <w:numFmt w:val="bullet"/>
+      <w:lvlText w:val=""/>
+      <w:lvlJc w:val="left"/>
+      <w:pPr>
+        <w:ind w:left="6480" w:hanging="360"/>
+      </w:pPr>
+      <w:rPr>
+        <w:rFonts w:ascii="Wingdings" w:hAnsi="Wingdings" w:hint="default"/>
+      </w:rPr>
+    </w:lvl>
+  </w:abstractNum>
+  <w:abstractNum w:abstractNumId="10" w15:restartNumberingAfterBreak="0">
+    <w:nsid w:val="5A7C120A"/>
+    <w:multiLevelType w:val="hybridMultilevel"/>
+    <w:tmpl w:val="61960E64"/>
+    <w:lvl w:ilvl="0" w:tplc="04090001">
+      <w:start w:val="1"/>
+      <w:numFmt w:val="bullet"/>
+      <w:lvlText w:val=""/>
+      <w:lvlJc w:val="left"/>
+      <w:pPr>
+        <w:ind w:left="720" w:hanging="360"/>
+      </w:pPr>
+      <w:rPr>
+        <w:rFonts w:ascii="Symbol" w:hAnsi="Symbol" w:hint="default"/>
+      </w:rPr>
+    </w:lvl>
+    <w:lvl w:ilvl="1" w:tplc="04090003" w:tentative="1">
+      <w:start w:val="1"/>
+      <w:numFmt w:val="bullet"/>
+      <w:lvlText w:val="o"/>
+      <w:lvlJc w:val="left"/>
+      <w:pPr>
+        <w:ind w:left="1440" w:hanging="360"/>
+      </w:pPr>
+      <w:rPr>
+        <w:rFonts w:ascii="Courier New" w:hAnsi="Courier New" w:cs="Courier New" w:hint="default"/>
+      </w:rPr>
+    </w:lvl>
+    <w:lvl w:ilvl="2" w:tplc="04090005" w:tentative="1">
       <w:start w:val="1"/>
       <w:numFmt w:val="bullet"/>
       <w:lvlText w:val=""/>
@@ -2731,6 +2107,9 @@
   </w:num>
   <w:num w:numId="10" w16cid:durableId="192615732">
     <w:abstractNumId w:val="3"/>
+  </w:num>
+  <w:num w:numId="11" w16cid:durableId="1225681739">
+    <w:abstractNumId w:val="10"/>
   </w:num>
 </w:numbering>
 </file>

--- a/public transportation capstone proposal.docx
+++ b/public transportation capstone proposal.docx
@@ -294,29 +294,6 @@
     <w:p>
       <w:pPr>
         <w:pStyle w:val="ListParagraph"/>
-        <w:numPr>
-          <w:ilvl w:val="0"/>
-          <w:numId w:val="11"/>
-        </w:numPr>
-        <w:shd w:val="clear" w:color="auto" w:fill="FFFFFF"/>
-        <w:rPr>
-          <w:rFonts w:ascii="Georgia" w:eastAsia="Georgia" w:hAnsi="Georgia" w:cs="Georgia"/>
-          <w:b/>
-          <w:bCs/>
-        </w:rPr>
-      </w:pPr>
-      <w:r>
-        <w:rPr>
-          <w:rFonts w:ascii="Georgia" w:eastAsia="Georgia" w:hAnsi="Georgia" w:cs="Georgia"/>
-          <w:b/>
-          <w:bCs/>
-        </w:rPr>
-        <w:t>*** New direction.  I will compare the data between the 4 states I’ve mentioned above.</w:t>
-      </w:r>
-    </w:p>
-    <w:p>
-      <w:pPr>
-        <w:pStyle w:val="ListParagraph"/>
         <w:shd w:val="clear" w:color="auto" w:fill="FFFFFF"/>
         <w:rPr>
           <w:rFonts w:ascii="Georgia" w:eastAsia="Georgia" w:hAnsi="Georgia" w:cs="Georgia"/>
@@ -335,6 +312,81 @@
         <w:shd w:val="clear" w:color="auto" w:fill="FFFFFF"/>
         <w:rPr>
           <w:rFonts w:ascii="Georgia" w:eastAsia="Georgia" w:hAnsi="Georgia" w:cs="Georgia"/>
+          <w:b/>
+          <w:bCs/>
+        </w:rPr>
+      </w:pPr>
+      <w:r>
+        <w:rPr>
+          <w:rFonts w:ascii="Georgia" w:eastAsia="Georgia" w:hAnsi="Georgia" w:cs="Georgia"/>
+          <w:b/>
+          <w:bCs/>
+        </w:rPr>
+        <w:t xml:space="preserve">*** New direction.  I will compare the data </w:t>
+      </w:r>
+      <w:r>
+        <w:rPr>
+          <w:rFonts w:ascii="Georgia" w:eastAsia="Georgia" w:hAnsi="Georgia" w:cs="Georgia"/>
+          <w:b/>
+          <w:bCs/>
+        </w:rPr>
+        <w:t>between the UZA agencies that I’ve used.  I will only be comparing data between the UZA’s because this ensures that this area serves/has 50,000 people.  This will allow the data to be normalized across the vast differences in size, cost, scope.</w:t>
+      </w:r>
+    </w:p>
+    <w:p>
+      <w:pPr>
+        <w:pStyle w:val="ListParagraph"/>
+        <w:rPr>
+          <w:rFonts w:ascii="Georgia" w:eastAsia="Georgia" w:hAnsi="Georgia" w:cs="Georgia"/>
+          <w:b/>
+          <w:bCs/>
+        </w:rPr>
+      </w:pPr>
+    </w:p>
+    <w:p>
+      <w:pPr>
+        <w:pStyle w:val="ListParagraph"/>
+        <w:numPr>
+          <w:ilvl w:val="0"/>
+          <w:numId w:val="11"/>
+        </w:numPr>
+        <w:shd w:val="clear" w:color="auto" w:fill="FFFFFF"/>
+        <w:rPr>
+          <w:rFonts w:ascii="Georgia" w:eastAsia="Georgia" w:hAnsi="Georgia" w:cs="Georgia"/>
+          <w:b/>
+          <w:bCs/>
+        </w:rPr>
+      </w:pPr>
+      <w:r>
+        <w:rPr>
+          <w:rFonts w:ascii="Georgia" w:eastAsia="Georgia" w:hAnsi="Georgia" w:cs="Georgia"/>
+          <w:b/>
+          <w:bCs/>
+        </w:rPr>
+        <w:t>*** Create analysis showing vehicle revenue miles per capita.</w:t>
+      </w:r>
+    </w:p>
+    <w:p>
+      <w:pPr>
+        <w:pStyle w:val="ListParagraph"/>
+        <w:shd w:val="clear" w:color="auto" w:fill="FFFFFF"/>
+        <w:rPr>
+          <w:rFonts w:ascii="Georgia" w:eastAsia="Georgia" w:hAnsi="Georgia" w:cs="Georgia"/>
+          <w:b/>
+          <w:bCs/>
+        </w:rPr>
+      </w:pPr>
+    </w:p>
+    <w:p>
+      <w:pPr>
+        <w:pStyle w:val="ListParagraph"/>
+        <w:numPr>
+          <w:ilvl w:val="0"/>
+          <w:numId w:val="11"/>
+        </w:numPr>
+        <w:shd w:val="clear" w:color="auto" w:fill="FFFFFF"/>
+        <w:rPr>
+          <w:rFonts w:ascii="Georgia" w:eastAsia="Georgia" w:hAnsi="Georgia" w:cs="Georgia"/>
         </w:rPr>
       </w:pPr>
       <w:r>
@@ -397,6 +449,7 @@
           <w:sz w:val="38"/>
           <w:szCs w:val="38"/>
         </w:rPr>
+        <w:lastRenderedPageBreak/>
         <w:t>Schedule (through &lt;date of demo day&gt;)</w:t>
       </w:r>
     </w:p>
@@ -589,7 +642,6 @@
           <w:rFonts w:ascii="Georgia" w:eastAsia="Georgia" w:hAnsi="Georgia" w:cs="Georgia"/>
           <w:color w:val="010101"/>
         </w:rPr>
-        <w:lastRenderedPageBreak/>
         <w:t>Should be a presentation, but could include a Jupyter Notebook or dashboard in Excel, Tableau, or PowerBI</w:t>
       </w:r>
     </w:p>
